--- a/relaas/relaas_lanjutan.docx
+++ b/relaas/relaas_lanjutan.docx
@@ -8,16 +8,12 @@
         <w:rPr>
           <w:rFonts w:ascii="Arial" w:hAnsi="Arial" w:cs="Arial"/>
           <w:b/>
-          <w:sz w:val="22"/>
-          <w:szCs w:val="22"/>
         </w:rPr>
       </w:pPr>
       <w:r>
         <w:rPr>
           <w:rFonts w:ascii="Arial" w:hAnsi="Arial" w:cs="Arial"/>
           <w:b/>
-          <w:sz w:val="22"/>
-          <w:szCs w:val="22"/>
         </w:rPr>
         <w:t xml:space="preserve">RELAAS PANGGILAN </w:t>
       </w:r>
@@ -29,18 +25,23 @@
         <w:rPr>
           <w:rFonts w:ascii="Arial" w:hAnsi="Arial" w:cs="Arial"/>
           <w:b/>
-          <w:sz w:val="22"/>
-          <w:szCs w:val="22"/>
         </w:rPr>
       </w:pPr>
+      <w:proofErr w:type="spellStart"/>
       <w:r>
         <w:rPr>
           <w:rFonts w:ascii="Arial" w:hAnsi="Arial" w:cs="Arial"/>
           <w:b/>
-          <w:sz w:val="22"/>
-          <w:szCs w:val="22"/>
-        </w:rPr>
-        <w:t xml:space="preserve">Nomor   </w:t>
+        </w:rPr>
+        <w:t>Nomor</w:t>
+      </w:r>
+      <w:proofErr w:type="spellEnd"/>
+      <w:r>
+        <w:rPr>
+          <w:rFonts w:ascii="Arial" w:hAnsi="Arial" w:cs="Arial"/>
+          <w:b/>
+        </w:rPr>
+        <w:t xml:space="preserve">   </w:t>
       </w:r>
       <w:r>
         <w:rPr>
@@ -56,23 +57,45 @@
         <w:jc w:val="both"/>
         <w:rPr>
           <w:rFonts w:ascii="Arial" w:hAnsi="Arial" w:cs="Arial"/>
-          <w:sz w:val="22"/>
-          <w:szCs w:val="22"/>
         </w:rPr>
       </w:pPr>
       <w:r>
         <w:rPr>
           <w:rFonts w:ascii="Arial" w:hAnsi="Arial" w:cs="Arial"/>
-          <w:sz w:val="22"/>
-          <w:szCs w:val="22"/>
-        </w:rPr>
-        <w:t xml:space="preserve">Pada hari ini </w:t>
-      </w:r>
-      <w:r>
-        <w:rPr>
-          <w:rFonts w:ascii="Arial" w:hAnsi="Arial" w:cs="Arial"/>
-          <w:sz w:val="22"/>
-          <w:szCs w:val="22"/>
+        </w:rPr>
+        <w:t xml:space="preserve">Pada </w:t>
+      </w:r>
+      <w:proofErr w:type="spellStart"/>
+      <w:r>
+        <w:rPr>
+          <w:rFonts w:ascii="Arial" w:hAnsi="Arial" w:cs="Arial"/>
+        </w:rPr>
+        <w:t>hari</w:t>
+      </w:r>
+      <w:proofErr w:type="spellEnd"/>
+      <w:r>
+        <w:rPr>
+          <w:rFonts w:ascii="Arial" w:hAnsi="Arial" w:cs="Arial"/>
+        </w:rPr>
+        <w:t xml:space="preserve"> </w:t>
+      </w:r>
+      <w:proofErr w:type="spellStart"/>
+      <w:r>
+        <w:rPr>
+          <w:rFonts w:ascii="Arial" w:hAnsi="Arial" w:cs="Arial"/>
+        </w:rPr>
+        <w:t>ini</w:t>
+      </w:r>
+      <w:proofErr w:type="spellEnd"/>
+      <w:r>
+        <w:rPr>
+          <w:rFonts w:ascii="Arial" w:hAnsi="Arial" w:cs="Arial"/>
+        </w:rPr>
+        <w:t xml:space="preserve"> </w:t>
+      </w:r>
+      <w:r>
+        <w:rPr>
+          <w:rFonts w:ascii="Arial" w:hAnsi="Arial" w:cs="Arial"/>
           <w:lang w:val="id-ID"/>
         </w:rPr>
         <w:t>.</w:t>
@@ -93,8 +116,6 @@
       <w:r>
         <w:rPr>
           <w:rFonts w:ascii="Arial" w:hAnsi="Arial" w:cs="Arial"/>
-          <w:sz w:val="22"/>
-          <w:szCs w:val="22"/>
         </w:rPr>
         <w:t xml:space="preserve"> Saya </w:t>
       </w:r>
@@ -109,18 +130,22 @@
         <w:rPr>
           <w:rFonts w:ascii="Arial" w:hAnsi="Arial" w:cs="Arial"/>
           <w:color w:val="FF0000"/>
-          <w:sz w:val="22"/>
-          <w:szCs w:val="22"/>
-        </w:rPr>
-        <w:t xml:space="preserve"> </w:t>
-      </w:r>
-      <w:r>
-        <w:rPr>
-          <w:rFonts w:ascii="Arial" w:hAnsi="Arial" w:cs="Arial"/>
-          <w:sz w:val="22"/>
-          <w:szCs w:val="22"/>
-        </w:rPr>
-        <w:t xml:space="preserve">sebagai </w:t>
+        </w:rPr>
+        <w:t xml:space="preserve"> </w:t>
+      </w:r>
+      <w:proofErr w:type="spellStart"/>
+      <w:r>
+        <w:rPr>
+          <w:rFonts w:ascii="Arial" w:hAnsi="Arial" w:cs="Arial"/>
+        </w:rPr>
+        <w:t>sebagai</w:t>
+      </w:r>
+      <w:proofErr w:type="spellEnd"/>
+      <w:r>
+        <w:rPr>
+          <w:rFonts w:ascii="Arial" w:hAnsi="Arial" w:cs="Arial"/>
+        </w:rPr>
+        <w:t xml:space="preserve"> </w:t>
       </w:r>
       <w:r>
         <w:rPr>
@@ -132,32 +157,88 @@
       <w:r>
         <w:rPr>
           <w:rFonts w:ascii="Arial" w:hAnsi="Arial" w:cs="Arial"/>
-          <w:sz w:val="22"/>
-          <w:szCs w:val="22"/>
         </w:rPr>
         <w:t xml:space="preserve"> pada </w:t>
       </w:r>
-      <w:r>
-        <w:rPr>
-          <w:rFonts w:ascii="Arial" w:hAnsi="Arial" w:cs="Arial"/>
-          <w:sz w:val="22"/>
-          <w:szCs w:val="22"/>
-        </w:rPr>
-        <w:t>Pengadilan Agama Jakarta Utara</w:t>
-      </w:r>
-      <w:r>
-        <w:rPr>
-          <w:rFonts w:ascii="Arial" w:hAnsi="Arial" w:cs="Arial"/>
-          <w:sz w:val="22"/>
-          <w:szCs w:val="22"/>
-        </w:rPr>
-        <w:t xml:space="preserve"> atas perintah ketua majelis </w:t>
-      </w:r>
-      <w:r>
-        <w:rPr>
-          <w:rFonts w:ascii="Arial" w:hAnsi="Arial" w:cs="Arial"/>
-          <w:sz w:val="22"/>
-          <w:szCs w:val="22"/>
+      <w:proofErr w:type="spellStart"/>
+      <w:r>
+        <w:rPr>
+          <w:rFonts w:ascii="Arial" w:hAnsi="Arial" w:cs="Arial"/>
+        </w:rPr>
+        <w:t>Pengadilan</w:t>
+      </w:r>
+      <w:proofErr w:type="spellEnd"/>
+      <w:r>
+        <w:rPr>
+          <w:rFonts w:ascii="Arial" w:hAnsi="Arial" w:cs="Arial"/>
+        </w:rPr>
+        <w:t xml:space="preserve"> Agama Jakarta Utara</w:t>
+      </w:r>
+      <w:r>
+        <w:rPr>
+          <w:rFonts w:ascii="Arial" w:hAnsi="Arial" w:cs="Arial"/>
+        </w:rPr>
+        <w:t xml:space="preserve"> </w:t>
+      </w:r>
+      <w:proofErr w:type="spellStart"/>
+      <w:r>
+        <w:rPr>
+          <w:rFonts w:ascii="Arial" w:hAnsi="Arial" w:cs="Arial"/>
+        </w:rPr>
+        <w:t>atas</w:t>
+      </w:r>
+      <w:proofErr w:type="spellEnd"/>
+      <w:r>
+        <w:rPr>
+          <w:rFonts w:ascii="Arial" w:hAnsi="Arial" w:cs="Arial"/>
+        </w:rPr>
+        <w:t xml:space="preserve"> </w:t>
+      </w:r>
+      <w:proofErr w:type="spellStart"/>
+      <w:r>
+        <w:rPr>
+          <w:rFonts w:ascii="Arial" w:hAnsi="Arial" w:cs="Arial"/>
+        </w:rPr>
+        <w:t>perintah</w:t>
+      </w:r>
+      <w:proofErr w:type="spellEnd"/>
+      <w:r>
+        <w:rPr>
+          <w:rFonts w:ascii="Arial" w:hAnsi="Arial" w:cs="Arial"/>
+        </w:rPr>
+        <w:t xml:space="preserve"> </w:t>
+      </w:r>
+      <w:proofErr w:type="spellStart"/>
+      <w:r>
+        <w:rPr>
+          <w:rFonts w:ascii="Arial" w:hAnsi="Arial" w:cs="Arial"/>
+        </w:rPr>
+        <w:t>ketua</w:t>
+      </w:r>
+      <w:proofErr w:type="spellEnd"/>
+      <w:r>
+        <w:rPr>
+          <w:rFonts w:ascii="Arial" w:hAnsi="Arial" w:cs="Arial"/>
+        </w:rPr>
+        <w:t xml:space="preserve"> </w:t>
+      </w:r>
+      <w:proofErr w:type="spellStart"/>
+      <w:r>
+        <w:rPr>
+          <w:rFonts w:ascii="Arial" w:hAnsi="Arial" w:cs="Arial"/>
+        </w:rPr>
+        <w:t>majelis</w:t>
+      </w:r>
+      <w:proofErr w:type="spellEnd"/>
+      <w:r>
+        <w:rPr>
+          <w:rFonts w:ascii="Arial" w:hAnsi="Arial" w:cs="Arial"/>
+        </w:rPr>
+        <w:t xml:space="preserve"> </w:t>
+      </w:r>
+      <w:r>
+        <w:rPr>
+          <w:rFonts w:ascii="Arial" w:hAnsi="Arial" w:cs="Arial"/>
           <w:lang w:val="id-ID"/>
         </w:rPr>
         <w:t>dalam perkara Nomor</w:t>
@@ -165,16 +246,12 @@
       <w:r>
         <w:rPr>
           <w:rFonts w:ascii="Arial" w:hAnsi="Arial" w:cs="Arial"/>
-          <w:sz w:val="22"/>
-          <w:szCs w:val="22"/>
-        </w:rPr>
-        <w:t xml:space="preserve"> </w:t>
-      </w:r>
-      <w:r>
-        <w:rPr>
-          <w:rFonts w:ascii="Arial" w:hAnsi="Arial" w:cs="Arial"/>
-          <w:sz w:val="22"/>
-          <w:szCs w:val="22"/>
+        </w:rPr>
+        <w:t xml:space="preserve"> </w:t>
+      </w:r>
+      <w:r>
+        <w:rPr>
+          <w:rFonts w:ascii="Arial" w:hAnsi="Arial" w:cs="Arial"/>
           <w:lang w:val="id-ID"/>
         </w:rPr>
         <w:t xml:space="preserve"> </w:t>
@@ -189,16 +266,12 @@
       <w:r>
         <w:rPr>
           <w:rFonts w:ascii="Arial" w:hAnsi="Arial" w:cs="Arial"/>
-          <w:sz w:val="22"/>
-          <w:szCs w:val="22"/>
         </w:rPr>
         <w:t>T</w:t>
       </w:r>
       <w:r>
         <w:rPr>
           <w:rFonts w:ascii="Arial" w:hAnsi="Arial" w:cs="Arial"/>
-          <w:sz w:val="22"/>
-          <w:szCs w:val="22"/>
           <w:lang w:val="id-ID"/>
         </w:rPr>
         <w:t xml:space="preserve">anggal </w:t>
@@ -219,16 +292,12 @@
       <w:r>
         <w:rPr>
           <w:rFonts w:ascii="Arial" w:hAnsi="Arial" w:cs="Arial"/>
-          <w:sz w:val="22"/>
-          <w:szCs w:val="22"/>
         </w:rPr>
         <w:t>.</w:t>
       </w:r>
       <w:r>
         <w:rPr>
           <w:rFonts w:ascii="Arial" w:hAnsi="Arial" w:cs="Arial"/>
-          <w:sz w:val="22"/>
-          <w:szCs w:val="22"/>
         </w:rPr>
         <w:t xml:space="preserve"> </w:t>
       </w:r>
@@ -246,16 +315,12 @@
         <w:rPr>
           <w:rFonts w:ascii="Arial" w:hAnsi="Arial" w:cs="Arial"/>
           <w:b/>
-          <w:sz w:val="22"/>
-          <w:szCs w:val="22"/>
         </w:rPr>
       </w:pPr>
       <w:r>
         <w:rPr>
           <w:rFonts w:ascii="Arial" w:hAnsi="Arial" w:cs="Arial"/>
           <w:b/>
-          <w:sz w:val="22"/>
-          <w:szCs w:val="22"/>
         </w:rPr>
         <w:t>TELAH MEMANGGIL</w:t>
       </w:r>
@@ -267,8 +332,6 @@
         <w:rPr>
           <w:rFonts w:ascii="Arial" w:hAnsi="Arial" w:cs="Arial"/>
           <w:bCs/>
-          <w:sz w:val="22"/>
-          <w:szCs w:val="22"/>
           <w:lang w:val="en-ID"/>
         </w:rPr>
       </w:pPr>
@@ -284,8 +347,6 @@
         <w:rPr>
           <w:rFonts w:ascii="Arial" w:hAnsi="Arial" w:cs="Arial"/>
           <w:bCs/>
-          <w:sz w:val="22"/>
-          <w:szCs w:val="22"/>
           <w:lang w:val="id-ID"/>
         </w:rPr>
         <w:t xml:space="preserve">, tempat dan tanggal lahir </w:t>
@@ -302,8 +363,6 @@
         <w:rPr>
           <w:rFonts w:ascii="Arial" w:hAnsi="Arial" w:cs="Arial"/>
           <w:bCs/>
-          <w:sz w:val="22"/>
-          <w:szCs w:val="22"/>
           <w:lang w:val="id-ID"/>
         </w:rPr>
         <w:t xml:space="preserve">, agama Islam, pekerjaan </w:t>
@@ -320,8 +379,6 @@
         <w:rPr>
           <w:rFonts w:ascii="Arial" w:hAnsi="Arial" w:cs="Arial"/>
           <w:bCs/>
-          <w:sz w:val="22"/>
-          <w:szCs w:val="22"/>
           <w:lang w:val="id-ID"/>
         </w:rPr>
         <w:t xml:space="preserve">, Pendidikan </w:t>
@@ -338,8 +395,6 @@
         <w:rPr>
           <w:rFonts w:ascii="Arial" w:hAnsi="Arial" w:cs="Arial"/>
           <w:bCs/>
-          <w:sz w:val="22"/>
-          <w:szCs w:val="22"/>
           <w:lang w:val="id-ID"/>
         </w:rPr>
         <w:t xml:space="preserve">, tempat kediaman </w:t>
@@ -350,7 +405,7 @@
           <w:bCs/>
           <w:lang w:val="id-ID"/>
         </w:rPr>
-        <w:t>${alamat_pihak}</w:t>
+        <w:t xml:space="preserve">${alamat_pihak} </w:t>
       </w:r>
       <w:r>
         <w:rPr>
@@ -358,34 +413,20 @@
           <w:bCs/>
           <w:lang w:val="id-ID"/>
         </w:rPr>
-        <w:t xml:space="preserve"> </w:t>
+        <w:t xml:space="preserve"> sebagai  </w:t>
       </w:r>
       <w:r>
         <w:rPr>
           <w:rFonts w:ascii="Arial" w:hAnsi="Arial" w:cs="Arial"/>
           <w:bCs/>
-          <w:sz w:val="22"/>
-          <w:szCs w:val="22"/>
-          <w:lang w:val="id-ID"/>
-        </w:rPr>
-        <w:t xml:space="preserve"> sebagai  </w:t>
+          <w:lang w:val="id-ID"/>
+        </w:rPr>
+        <w:t>${jenis_pihak}</w:t>
       </w:r>
       <w:r>
         <w:rPr>
           <w:rFonts w:ascii="Arial" w:hAnsi="Arial" w:cs="Arial"/>
           <w:bCs/>
-          <w:sz w:val="22"/>
-          <w:szCs w:val="22"/>
-          <w:lang w:val="id-ID"/>
-        </w:rPr>
-        <w:t>${jenis_pihak}</w:t>
-      </w:r>
-      <w:r>
-        <w:rPr>
-          <w:rFonts w:ascii="Arial" w:hAnsi="Arial" w:cs="Arial"/>
-          <w:bCs/>
-          <w:sz w:val="22"/>
-          <w:szCs w:val="22"/>
           <w:lang w:val="id-ID"/>
         </w:rPr>
         <w:t>;</w:t>
@@ -401,32 +442,32 @@
         <w:jc w:val="both"/>
         <w:rPr>
           <w:rFonts w:ascii="Arial" w:hAnsi="Arial" w:cs="Arial"/>
-          <w:sz w:val="22"/>
-          <w:szCs w:val="22"/>
         </w:rPr>
       </w:pPr>
       <w:r>
         <w:rPr>
           <w:rFonts w:ascii="Arial" w:hAnsi="Arial" w:cs="Arial"/>
-          <w:sz w:val="22"/>
-          <w:szCs w:val="22"/>
           <w:lang w:val="id-ID"/>
         </w:rPr>
         <w:t xml:space="preserve">agar </w:t>
       </w:r>
-      <w:r>
-        <w:rPr>
-          <w:rFonts w:ascii="Arial" w:hAnsi="Arial" w:cs="Arial"/>
-          <w:sz w:val="22"/>
-          <w:szCs w:val="22"/>
-        </w:rPr>
-        <w:t xml:space="preserve">datang </w:t>
-      </w:r>
-      <w:r>
-        <w:rPr>
-          <w:rFonts w:ascii="Arial" w:hAnsi="Arial" w:cs="Arial"/>
-          <w:sz w:val="22"/>
-          <w:szCs w:val="22"/>
+      <w:proofErr w:type="spellStart"/>
+      <w:r>
+        <w:rPr>
+          <w:rFonts w:ascii="Arial" w:hAnsi="Arial" w:cs="Arial"/>
+        </w:rPr>
+        <w:t>datang</w:t>
+      </w:r>
+      <w:proofErr w:type="spellEnd"/>
+      <w:r>
+        <w:rPr>
+          <w:rFonts w:ascii="Arial" w:hAnsi="Arial" w:cs="Arial"/>
+        </w:rPr>
+        <w:t xml:space="preserve"> </w:t>
+      </w:r>
+      <w:r>
+        <w:rPr>
+          <w:rFonts w:ascii="Arial" w:hAnsi="Arial" w:cs="Arial"/>
           <w:lang w:val="id-ID"/>
         </w:rPr>
         <w:t xml:space="preserve">menghadap </w:t>
@@ -434,16 +475,40 @@
       <w:r>
         <w:rPr>
           <w:rFonts w:ascii="Arial" w:hAnsi="Arial" w:cs="Arial"/>
-          <w:sz w:val="22"/>
-          <w:szCs w:val="22"/>
-        </w:rPr>
-        <w:t xml:space="preserve">di muka sidang </w:t>
-      </w:r>
-      <w:r>
-        <w:rPr>
-          <w:rFonts w:ascii="Arial" w:hAnsi="Arial" w:cs="Arial"/>
-          <w:sz w:val="22"/>
-          <w:szCs w:val="22"/>
+        </w:rPr>
+        <w:t xml:space="preserve">di </w:t>
+      </w:r>
+      <w:proofErr w:type="spellStart"/>
+      <w:r>
+        <w:rPr>
+          <w:rFonts w:ascii="Arial" w:hAnsi="Arial" w:cs="Arial"/>
+        </w:rPr>
+        <w:t>muka</w:t>
+      </w:r>
+      <w:proofErr w:type="spellEnd"/>
+      <w:r>
+        <w:rPr>
+          <w:rFonts w:ascii="Arial" w:hAnsi="Arial" w:cs="Arial"/>
+        </w:rPr>
+        <w:t xml:space="preserve"> </w:t>
+      </w:r>
+      <w:proofErr w:type="spellStart"/>
+      <w:r>
+        <w:rPr>
+          <w:rFonts w:ascii="Arial" w:hAnsi="Arial" w:cs="Arial"/>
+        </w:rPr>
+        <w:t>sidang</w:t>
+      </w:r>
+      <w:proofErr w:type="spellEnd"/>
+      <w:r>
+        <w:rPr>
+          <w:rFonts w:ascii="Arial" w:hAnsi="Arial" w:cs="Arial"/>
+        </w:rPr>
+        <w:t xml:space="preserve"> </w:t>
+      </w:r>
+      <w:r>
+        <w:rPr>
+          <w:rFonts w:ascii="Arial" w:hAnsi="Arial" w:cs="Arial"/>
           <w:lang w:val="id-ID"/>
         </w:rPr>
         <w:t>Pengadilan Agama Jakarta Utara</w:t>
@@ -451,17 +516,13 @@
       <w:r>
         <w:rPr>
           <w:rFonts w:ascii="Arial" w:hAnsi="Arial" w:cs="Arial"/>
-          <w:sz w:val="22"/>
-          <w:szCs w:val="22"/>
-          <w:lang w:val="id-ID"/>
-        </w:rPr>
-        <w:t xml:space="preserve"> </w:t>
-      </w:r>
-      <w:r>
-        <w:rPr>
-          <w:rFonts w:ascii="Arial" w:hAnsi="Arial" w:cs="Arial"/>
-          <w:sz w:val="22"/>
-          <w:szCs w:val="22"/>
+          <w:lang w:val="id-ID"/>
+        </w:rPr>
+        <w:t xml:space="preserve"> </w:t>
+      </w:r>
+      <w:r>
+        <w:rPr>
+          <w:rFonts w:ascii="Arial" w:hAnsi="Arial" w:cs="Arial"/>
         </w:rPr>
         <w:t>pada :</w:t>
       </w:r>
@@ -475,23 +536,25 @@
         <w:jc w:val="both"/>
         <w:rPr>
           <w:rFonts w:ascii="Arial" w:hAnsi="Arial" w:cs="Arial"/>
-          <w:sz w:val="22"/>
-          <w:szCs w:val="22"/>
         </w:rPr>
       </w:pPr>
       <w:r>
         <w:rPr>
           <w:rFonts w:ascii="Arial" w:hAnsi="Arial" w:cs="Arial"/>
-          <w:sz w:val="22"/>
-          <w:szCs w:val="22"/>
-        </w:rPr>
-        <w:t>Hari/Tanggal</w:t>
-      </w:r>
-      <w:r>
-        <w:rPr>
-          <w:rFonts w:ascii="Arial" w:hAnsi="Arial" w:cs="Arial"/>
-          <w:sz w:val="22"/>
-          <w:szCs w:val="22"/>
+        </w:rPr>
+        <w:t>Hari/</w:t>
+      </w:r>
+      <w:proofErr w:type="spellStart"/>
+      <w:r>
+        <w:rPr>
+          <w:rFonts w:ascii="Arial" w:hAnsi="Arial" w:cs="Arial"/>
+        </w:rPr>
+        <w:t>Tanggal</w:t>
+      </w:r>
+      <w:proofErr w:type="spellEnd"/>
+      <w:r>
+        <w:rPr>
+          <w:rFonts w:ascii="Arial" w:hAnsi="Arial" w:cs="Arial"/>
         </w:rPr>
         <w:tab/>
         <w:t>:</w:t>
@@ -499,8 +562,6 @@
       <w:r>
         <w:rPr>
           <w:rFonts w:ascii="Arial" w:hAnsi="Arial" w:cs="Arial"/>
-          <w:sz w:val="22"/>
-          <w:szCs w:val="22"/>
         </w:rPr>
         <w:tab/>
       </w:r>
@@ -521,23 +582,25 @@
         <w:jc w:val="both"/>
         <w:rPr>
           <w:rFonts w:ascii="Arial" w:hAnsi="Arial" w:cs="Arial"/>
-          <w:sz w:val="22"/>
-          <w:szCs w:val="22"/>
         </w:rPr>
       </w:pPr>
-      <w:r>
-        <w:rPr>
-          <w:rFonts w:ascii="Arial" w:hAnsi="Arial" w:cs="Arial"/>
-          <w:sz w:val="22"/>
-          <w:szCs w:val="22"/>
-        </w:rPr>
-        <w:t xml:space="preserve">Pukul </w:t>
-      </w:r>
-      <w:r>
-        <w:rPr>
-          <w:rFonts w:ascii="Arial" w:hAnsi="Arial" w:cs="Arial"/>
-          <w:sz w:val="22"/>
-          <w:szCs w:val="22"/>
+      <w:proofErr w:type="spellStart"/>
+      <w:r>
+        <w:rPr>
+          <w:rFonts w:ascii="Arial" w:hAnsi="Arial" w:cs="Arial"/>
+        </w:rPr>
+        <w:t>Pukul</w:t>
+      </w:r>
+      <w:proofErr w:type="spellEnd"/>
+      <w:r>
+        <w:rPr>
+          <w:rFonts w:ascii="Arial" w:hAnsi="Arial" w:cs="Arial"/>
+        </w:rPr>
+        <w:t xml:space="preserve"> </w:t>
+      </w:r>
+      <w:r>
+        <w:rPr>
+          <w:rFonts w:ascii="Arial" w:hAnsi="Arial" w:cs="Arial"/>
         </w:rPr>
         <w:tab/>
         <w:t>:</w:t>
@@ -545,16 +608,12 @@
       <w:r>
         <w:rPr>
           <w:rFonts w:ascii="Arial" w:hAnsi="Arial" w:cs="Arial"/>
-          <w:sz w:val="22"/>
-          <w:szCs w:val="22"/>
         </w:rPr>
         <w:tab/>
       </w:r>
       <w:r>
         <w:rPr>
           <w:rFonts w:ascii="Arial" w:hAnsi="Arial" w:cs="Arial"/>
-          <w:sz w:val="22"/>
-          <w:szCs w:val="22"/>
           <w:lang w:val="id-ID"/>
         </w:rPr>
         <w:t>09.05 WIB</w:t>
@@ -569,24 +628,20 @@
         <w:jc w:val="both"/>
         <w:rPr>
           <w:rFonts w:ascii="Arial" w:hAnsi="Arial" w:cs="Arial"/>
-          <w:sz w:val="22"/>
-          <w:szCs w:val="22"/>
           <w:lang w:val="en-ID"/>
         </w:rPr>
       </w:pPr>
-      <w:r>
-        <w:rPr>
-          <w:rFonts w:ascii="Arial" w:hAnsi="Arial" w:cs="Arial"/>
-          <w:sz w:val="22"/>
-          <w:szCs w:val="22"/>
+      <w:proofErr w:type="spellStart"/>
+      <w:r>
+        <w:rPr>
+          <w:rFonts w:ascii="Arial" w:hAnsi="Arial" w:cs="Arial"/>
         </w:rPr>
         <w:t>Tempat</w:t>
       </w:r>
-      <w:r>
-        <w:rPr>
-          <w:rFonts w:ascii="Arial" w:hAnsi="Arial" w:cs="Arial"/>
-          <w:sz w:val="22"/>
-          <w:szCs w:val="22"/>
+      <w:proofErr w:type="spellEnd"/>
+      <w:r>
+        <w:rPr>
+          <w:rFonts w:ascii="Arial" w:hAnsi="Arial" w:cs="Arial"/>
         </w:rPr>
         <w:tab/>
         <w:t xml:space="preserve">: </w:t>
@@ -605,14 +660,21 @@
         </w:rPr>
         <w:t xml:space="preserve"> </w:t>
       </w:r>
-      <w:r>
-        <w:rPr>
-          <w:rFonts w:ascii="Arial" w:hAnsi="Arial" w:cs="Arial"/>
-          <w:sz w:val="22"/>
-          <w:szCs w:val="22"/>
+      <w:proofErr w:type="spellStart"/>
+      <w:r>
+        <w:rPr>
+          <w:rFonts w:ascii="Arial" w:hAnsi="Arial" w:cs="Arial"/>
           <w:lang w:val="en-ID"/>
         </w:rPr>
-        <w:t>Pengadilan Agama Jakarta Utara</w:t>
+        <w:t>Pengadilan</w:t>
+      </w:r>
+      <w:proofErr w:type="spellEnd"/>
+      <w:r>
+        <w:rPr>
+          <w:rFonts w:ascii="Arial" w:hAnsi="Arial" w:cs="Arial"/>
+          <w:lang w:val="en-ID"/>
+        </w:rPr>
+        <w:t xml:space="preserve"> Agama Jakarta Utara</w:t>
       </w:r>
     </w:p>
     <w:p>
@@ -621,19 +683,79 @@
         <w:jc w:val="both"/>
         <w:rPr>
           <w:rFonts w:ascii="Arial" w:hAnsi="Arial" w:cs="Arial"/>
-          <w:sz w:val="22"/>
-          <w:szCs w:val="22"/>
           <w:lang w:val="en-ID"/>
         </w:rPr>
       </w:pPr>
       <w:r>
         <w:rPr>
           <w:rFonts w:ascii="Arial" w:hAnsi="Arial" w:cs="Arial"/>
-          <w:sz w:val="22"/>
-          <w:szCs w:val="22"/>
           <w:lang w:val="en-ID"/>
         </w:rPr>
-        <w:t>Jl. Plumpang Semper Raya No.5, Kel. Tugu Selatan, Kec. Koja, Kota Jakarta Utara</w:t>
+        <w:t xml:space="preserve">Jl. </w:t>
+      </w:r>
+      <w:proofErr w:type="spellStart"/>
+      <w:r>
+        <w:rPr>
+          <w:rFonts w:ascii="Arial" w:hAnsi="Arial" w:cs="Arial"/>
+          <w:lang w:val="en-ID"/>
+        </w:rPr>
+        <w:t>Plumpang</w:t>
+      </w:r>
+      <w:proofErr w:type="spellEnd"/>
+      <w:r>
+        <w:rPr>
+          <w:rFonts w:ascii="Arial" w:hAnsi="Arial" w:cs="Arial"/>
+          <w:lang w:val="en-ID"/>
+        </w:rPr>
+        <w:t xml:space="preserve"> Semper Raya No.5, </w:t>
+      </w:r>
+      <w:proofErr w:type="spellStart"/>
+      <w:r>
+        <w:rPr>
+          <w:rFonts w:ascii="Arial" w:hAnsi="Arial" w:cs="Arial"/>
+          <w:lang w:val="en-ID"/>
+        </w:rPr>
+        <w:t>Kel</w:t>
+      </w:r>
+      <w:proofErr w:type="spellEnd"/>
+      <w:r>
+        <w:rPr>
+          <w:rFonts w:ascii="Arial" w:hAnsi="Arial" w:cs="Arial"/>
+          <w:lang w:val="en-ID"/>
+        </w:rPr>
+        <w:t xml:space="preserve">. </w:t>
+      </w:r>
+      <w:proofErr w:type="spellStart"/>
+      <w:r>
+        <w:rPr>
+          <w:rFonts w:ascii="Arial" w:hAnsi="Arial" w:cs="Arial"/>
+          <w:lang w:val="en-ID"/>
+        </w:rPr>
+        <w:t>Tugu</w:t>
+      </w:r>
+      <w:proofErr w:type="spellEnd"/>
+      <w:r>
+        <w:rPr>
+          <w:rFonts w:ascii="Arial" w:hAnsi="Arial" w:cs="Arial"/>
+          <w:lang w:val="en-ID"/>
+        </w:rPr>
+        <w:t xml:space="preserve"> Selatan, </w:t>
+      </w:r>
+      <w:proofErr w:type="spellStart"/>
+      <w:r>
+        <w:rPr>
+          <w:rFonts w:ascii="Arial" w:hAnsi="Arial" w:cs="Arial"/>
+          <w:lang w:val="en-ID"/>
+        </w:rPr>
+        <w:t>Kec</w:t>
+      </w:r>
+      <w:proofErr w:type="spellEnd"/>
+      <w:r>
+        <w:rPr>
+          <w:rFonts w:ascii="Arial" w:hAnsi="Arial" w:cs="Arial"/>
+          <w:lang w:val="en-ID"/>
+        </w:rPr>
+        <w:t>. Koja, Kota Jakarta Utara</w:t>
       </w:r>
     </w:p>
     <w:p>
@@ -645,87 +767,202 @@
         <w:jc w:val="both"/>
         <w:rPr>
           <w:rFonts w:ascii="Arial" w:hAnsi="Arial" w:cs="Arial"/>
+        </w:rPr>
+      </w:pPr>
+      <w:proofErr w:type="spellStart"/>
+      <w:r>
+        <w:rPr>
+          <w:rFonts w:ascii="Arial" w:hAnsi="Arial" w:cs="Arial"/>
+        </w:rPr>
+        <w:t>untuk</w:t>
+      </w:r>
+      <w:proofErr w:type="spellEnd"/>
+      <w:r>
+        <w:rPr>
+          <w:rFonts w:ascii="Arial" w:hAnsi="Arial" w:cs="Arial"/>
+        </w:rPr>
+        <w:t xml:space="preserve"> </w:t>
+      </w:r>
+      <w:proofErr w:type="spellStart"/>
+      <w:r>
+        <w:rPr>
+          <w:rFonts w:ascii="Arial" w:hAnsi="Arial" w:cs="Arial"/>
+        </w:rPr>
+        <w:t>pemeriksaan</w:t>
+      </w:r>
+      <w:proofErr w:type="spellEnd"/>
+      <w:r>
+        <w:rPr>
+          <w:rFonts w:ascii="Arial" w:hAnsi="Arial" w:cs="Arial"/>
+        </w:rPr>
+        <w:t xml:space="preserve"> </w:t>
+      </w:r>
+      <w:proofErr w:type="spellStart"/>
+      <w:r>
+        <w:rPr>
+          <w:rFonts w:ascii="Arial" w:hAnsi="Arial" w:cs="Arial"/>
+        </w:rPr>
+        <w:t>perkara</w:t>
+      </w:r>
+      <w:proofErr w:type="spellEnd"/>
+      <w:r>
+        <w:rPr>
+          <w:rFonts w:ascii="Arial" w:hAnsi="Arial" w:cs="Arial"/>
+        </w:rPr>
+        <w:t xml:space="preserve">  </w:t>
+      </w:r>
+      <w:r>
+        <w:rPr>
+          <w:rFonts w:ascii="Arial" w:hAnsi="Arial" w:cs="Arial"/>
+          <w:lang w:val="id-ID"/>
+        </w:rPr>
+        <w:t xml:space="preserve">${jenis_perkara} </w:t>
+      </w:r>
+      <w:proofErr w:type="spellStart"/>
+      <w:r>
+        <w:rPr>
+          <w:rFonts w:ascii="Arial" w:hAnsi="Arial" w:cs="Arial"/>
+        </w:rPr>
+        <w:t>antara</w:t>
+      </w:r>
+      <w:proofErr w:type="spellEnd"/>
+      <w:r>
+        <w:rPr>
+          <w:rFonts w:ascii="Arial" w:hAnsi="Arial" w:cs="Arial"/>
+        </w:rPr>
+        <w:t>:</w:t>
+      </w:r>
+    </w:p>
+    <w:p>
+      <w:pPr>
+        <w:jc w:val="center"/>
+        <w:rPr>
+          <w:rFonts w:ascii="Arial" w:hAnsi="Arial" w:cs="Arial"/>
           <w:bCs/>
-          <w:sz w:val="22"/>
-          <w:szCs w:val="22"/>
+          <w:lang w:val="id-ID"/>
         </w:rPr>
       </w:pPr>
       <w:r>
         <w:rPr>
           <w:rFonts w:ascii="Arial" w:hAnsi="Arial" w:cs="Arial"/>
-          <w:sz w:val="22"/>
-          <w:szCs w:val="22"/>
-        </w:rPr>
-        <w:t xml:space="preserve">untuk pemeriksaan perkara </w:t>
-      </w:r>
-      <w:r>
-        <w:rPr>
-          <w:rFonts w:ascii="Arial" w:hAnsi="Arial" w:cs="Arial"/>
-          <w:sz w:val="22"/>
-          <w:szCs w:val="22"/>
-          <w:lang w:val="id-ID"/>
-        </w:rPr>
-        <w:t>$</w:t>
-      </w:r>
-      <w:r>
-        <w:rPr>
-          <w:rFonts w:ascii="Arial" w:hAnsi="Arial" w:cs="Arial"/>
-          <w:lang w:val="id-ID"/>
-        </w:rPr>
-        <w:t xml:space="preserve">{jenis_perkara} </w:t>
-      </w:r>
-      <w:r>
-        <w:rPr>
-          <w:rFonts w:ascii="Arial" w:hAnsi="Arial" w:cs="Arial"/>
-          <w:sz w:val="22"/>
-          <w:szCs w:val="22"/>
-        </w:rPr>
-        <w:t xml:space="preserve"> </w:t>
-      </w:r>
-      <w:r>
-        <w:rPr>
-          <w:rFonts w:ascii="Arial" w:hAnsi="Arial" w:cs="Arial"/>
-          <w:sz w:val="22"/>
-          <w:szCs w:val="22"/>
-        </w:rPr>
-        <w:t xml:space="preserve">Nomor </w:t>
-      </w:r>
-      <w:r>
-        <w:rPr>
-          <w:rFonts w:ascii="Arial" w:hAnsi="Arial" w:cs="Arial"/>
-          <w:lang w:val="id-ID"/>
-        </w:rPr>
-        <w:t>${nomor_perkara}</w:t>
-      </w:r>
-      <w:r>
-        <w:rPr>
-          <w:rFonts w:ascii="Arial" w:hAnsi="Arial" w:cs="Arial"/>
-          <w:sz w:val="22"/>
-          <w:szCs w:val="22"/>
-        </w:rPr>
-        <w:t xml:space="preserve">tanggal </w:t>
-      </w:r>
-      <w:r>
-        <w:rPr>
-          <w:rFonts w:ascii="Arial" w:hAnsi="Arial" w:cs="Arial"/>
-          <w:lang w:val="id-ID"/>
-        </w:rPr>
-        <w:t>${tanggal_instrumen}</w:t>
-      </w:r>
-      <w:r>
-        <w:rPr>
-          <w:rFonts w:ascii="Arial" w:hAnsi="Arial" w:cs="Arial"/>
-        </w:rPr>
-        <w:t>.</w:t>
-      </w:r>
-      <w:r>
-        <w:rPr>
-          <w:rFonts w:ascii="Arial" w:hAnsi="Arial" w:cs="Arial"/>
-          <w:sz w:val="22"/>
-          <w:szCs w:val="22"/>
-        </w:rPr>
-        <w:t>.</w:t>
-      </w:r>
+          <w:bCs/>
+          <w:lang w:val="id-ID"/>
+        </w:rPr>
+        <w:t xml:space="preserve">${nama_penggugat} </w:t>
+      </w:r>
+      <w:proofErr w:type="spellStart"/>
+      <w:r>
+        <w:rPr>
+          <w:rFonts w:ascii="Arial" w:hAnsi="Arial" w:cs="Arial"/>
+          <w:bCs/>
+        </w:rPr>
+        <w:t>Sebagai</w:t>
+      </w:r>
+      <w:proofErr w:type="spellEnd"/>
+      <w:r>
+        <w:rPr>
+          <w:rFonts w:ascii="Arial" w:hAnsi="Arial" w:cs="Arial"/>
+          <w:bCs/>
+        </w:rPr>
+        <w:t xml:space="preserve">  </w:t>
+      </w:r>
+      <w:proofErr w:type="spellStart"/>
+      <w:r>
+        <w:rPr>
+          <w:rFonts w:ascii="Arial" w:hAnsi="Arial" w:cs="Arial"/>
+          <w:bCs/>
+        </w:rPr>
+        <w:t>Penggugat</w:t>
+      </w:r>
+      <w:proofErr w:type="spellEnd"/>
+      <w:r>
+        <w:rPr>
+          <w:rFonts w:ascii="Arial" w:hAnsi="Arial" w:cs="Arial"/>
+          <w:bCs/>
+        </w:rPr>
+        <w:t>;</w:t>
+      </w:r>
+    </w:p>
+    <w:p>
+      <w:pPr>
+        <w:jc w:val="center"/>
+        <w:rPr>
+          <w:rFonts w:ascii="Arial" w:hAnsi="Arial" w:cs="Arial"/>
+          <w:bCs/>
+          <w:lang w:val="id-ID"/>
+        </w:rPr>
+      </w:pPr>
+      <w:proofErr w:type="spellStart"/>
+      <w:r>
+        <w:rPr>
+          <w:rFonts w:ascii="Arial" w:hAnsi="Arial" w:cs="Arial"/>
+          <w:bCs/>
+        </w:rPr>
+        <w:t>Melawan</w:t>
+      </w:r>
+      <w:proofErr w:type="spellEnd"/>
+    </w:p>
+    <w:p>
+      <w:pPr>
+        <w:jc w:val="center"/>
+        <w:rPr>
+          <w:rFonts w:ascii="Arial" w:hAnsi="Arial" w:cs="Arial"/>
+          <w:bCs/>
+        </w:rPr>
+      </w:pPr>
+      <w:r>
+        <w:rPr>
+          <w:rFonts w:ascii="Arial" w:hAnsi="Arial" w:cs="Arial"/>
+          <w:bCs/>
+          <w:lang w:val="id-ID"/>
+        </w:rPr>
+        <w:t xml:space="preserve">${nama_tergugat} </w:t>
+      </w:r>
+      <w:proofErr w:type="spellStart"/>
+      <w:r>
+        <w:rPr>
+          <w:rFonts w:ascii="Arial" w:hAnsi="Arial" w:cs="Arial"/>
+          <w:bCs/>
+        </w:rPr>
+        <w:t>Sebagai</w:t>
+      </w:r>
+      <w:proofErr w:type="spellEnd"/>
+      <w:r>
+        <w:rPr>
+          <w:rFonts w:ascii="Arial" w:hAnsi="Arial" w:cs="Arial"/>
+          <w:bCs/>
+        </w:rPr>
+        <w:t xml:space="preserve">  </w:t>
+      </w:r>
+      <w:proofErr w:type="spellStart"/>
+      <w:r>
+        <w:rPr>
+          <w:rFonts w:ascii="Arial" w:hAnsi="Arial" w:cs="Arial"/>
+          <w:bCs/>
+        </w:rPr>
+        <w:t>Tergugat</w:t>
+      </w:r>
+      <w:proofErr w:type="spellEnd"/>
+      <w:r>
+        <w:rPr>
+          <w:rFonts w:ascii="Arial" w:hAnsi="Arial" w:cs="Arial"/>
+          <w:bCs/>
+        </w:rPr>
+        <w:t>;</w:t>
+      </w:r>
+    </w:p>
+    <w:p>
+      <w:pPr>
+        <w:tabs>
+          <w:tab w:val="left" w:pos="2410"/>
+          <w:tab w:val="left" w:pos="2552"/>
+        </w:tabs>
+        <w:jc w:val="both"/>
+        <w:rPr>
+          <w:rFonts w:ascii="Arial" w:hAnsi="Arial" w:cs="Arial"/>
+          <w:bCs/>
+        </w:rPr>
+      </w:pPr>
     </w:p>
     <w:p>
       <w:pPr>
@@ -733,23 +970,76 @@
         <w:jc w:val="both"/>
         <w:rPr>
           <w:rFonts w:ascii="Arial" w:hAnsi="Arial" w:cs="Arial"/>
-          <w:sz w:val="22"/>
-          <w:szCs w:val="22"/>
+          <w:lang w:val="id-ID"/>
         </w:rPr>
       </w:pPr>
-      <w:r>
-        <w:rPr>
-          <w:rFonts w:ascii="Arial" w:hAnsi="Arial" w:cs="Arial"/>
-          <w:sz w:val="22"/>
-          <w:szCs w:val="22"/>
-        </w:rPr>
-        <w:t>Panggilan ini saya laksanakan di tempat</w:t>
-      </w:r>
-      <w:r>
-        <w:rPr>
-          <w:rFonts w:ascii="Arial" w:hAnsi="Arial" w:cs="Arial"/>
-          <w:sz w:val="22"/>
-          <w:szCs w:val="22"/>
+      <w:proofErr w:type="spellStart"/>
+      <w:r>
+        <w:rPr>
+          <w:rFonts w:ascii="Arial" w:hAnsi="Arial" w:cs="Arial"/>
+        </w:rPr>
+        <w:t>Panggilan</w:t>
+      </w:r>
+      <w:proofErr w:type="spellEnd"/>
+      <w:r>
+        <w:rPr>
+          <w:rFonts w:ascii="Arial" w:hAnsi="Arial" w:cs="Arial"/>
+        </w:rPr>
+        <w:t xml:space="preserve"> </w:t>
+      </w:r>
+      <w:proofErr w:type="spellStart"/>
+      <w:r>
+        <w:rPr>
+          <w:rFonts w:ascii="Arial" w:hAnsi="Arial" w:cs="Arial"/>
+        </w:rPr>
+        <w:t>ini</w:t>
+      </w:r>
+      <w:proofErr w:type="spellEnd"/>
+      <w:r>
+        <w:rPr>
+          <w:rFonts w:ascii="Arial" w:hAnsi="Arial" w:cs="Arial"/>
+        </w:rPr>
+        <w:t xml:space="preserve"> </w:t>
+      </w:r>
+      <w:proofErr w:type="spellStart"/>
+      <w:r>
+        <w:rPr>
+          <w:rFonts w:ascii="Arial" w:hAnsi="Arial" w:cs="Arial"/>
+        </w:rPr>
+        <w:t>saya</w:t>
+      </w:r>
+      <w:proofErr w:type="spellEnd"/>
+      <w:r>
+        <w:rPr>
+          <w:rFonts w:ascii="Arial" w:hAnsi="Arial" w:cs="Arial"/>
+        </w:rPr>
+        <w:t xml:space="preserve"> </w:t>
+      </w:r>
+      <w:proofErr w:type="spellStart"/>
+      <w:r>
+        <w:rPr>
+          <w:rFonts w:ascii="Arial" w:hAnsi="Arial" w:cs="Arial"/>
+        </w:rPr>
+        <w:t>laksanakan</w:t>
+      </w:r>
+      <w:proofErr w:type="spellEnd"/>
+      <w:r>
+        <w:rPr>
+          <w:rFonts w:ascii="Arial" w:hAnsi="Arial" w:cs="Arial"/>
+        </w:rPr>
+        <w:t xml:space="preserve"> di </w:t>
+      </w:r>
+      <w:proofErr w:type="spellStart"/>
+      <w:r>
+        <w:rPr>
+          <w:rFonts w:ascii="Arial" w:hAnsi="Arial" w:cs="Arial"/>
+        </w:rPr>
+        <w:t>tempat</w:t>
+      </w:r>
+      <w:proofErr w:type="spellEnd"/>
+      <w:r>
+        <w:rPr>
+          <w:rFonts w:ascii="Arial" w:hAnsi="Arial" w:cs="Arial"/>
           <w:lang w:val="id-ID"/>
         </w:rPr>
         <w:t xml:space="preserve"> tinggal/kediaman</w:t>
@@ -757,18 +1047,114 @@
       <w:r>
         <w:rPr>
           <w:rFonts w:ascii="Arial" w:hAnsi="Arial" w:cs="Arial"/>
-          <w:sz w:val="22"/>
-          <w:szCs w:val="22"/>
-        </w:rPr>
-        <w:t xml:space="preserve"> yang dipanggil dan di sana saya </w:t>
-      </w:r>
-      <w:r>
-        <w:rPr>
-          <w:rFonts w:ascii="Arial" w:hAnsi="Arial" w:cs="Arial"/>
-          <w:sz w:val="22"/>
-          <w:szCs w:val="22"/>
-        </w:rPr>
-        <w:t>bertemu / tidak bertemu dengan</w:t>
+        </w:rPr>
+        <w:t xml:space="preserve"> yang </w:t>
+      </w:r>
+      <w:proofErr w:type="spellStart"/>
+      <w:r>
+        <w:rPr>
+          <w:rFonts w:ascii="Arial" w:hAnsi="Arial" w:cs="Arial"/>
+        </w:rPr>
+        <w:t>dipanggil</w:t>
+      </w:r>
+      <w:proofErr w:type="spellEnd"/>
+      <w:r>
+        <w:rPr>
+          <w:rFonts w:ascii="Arial" w:hAnsi="Arial" w:cs="Arial"/>
+        </w:rPr>
+        <w:t xml:space="preserve"> dan di </w:t>
+      </w:r>
+      <w:proofErr w:type="spellStart"/>
+      <w:r>
+        <w:rPr>
+          <w:rFonts w:ascii="Arial" w:hAnsi="Arial" w:cs="Arial"/>
+        </w:rPr>
+        <w:t>sana</w:t>
+      </w:r>
+      <w:proofErr w:type="spellEnd"/>
+      <w:r>
+        <w:rPr>
+          <w:rFonts w:ascii="Arial" w:hAnsi="Arial" w:cs="Arial"/>
+        </w:rPr>
+        <w:t xml:space="preserve"> </w:t>
+      </w:r>
+      <w:proofErr w:type="spellStart"/>
+      <w:r>
+        <w:rPr>
+          <w:rFonts w:ascii="Arial" w:hAnsi="Arial" w:cs="Arial"/>
+        </w:rPr>
+        <w:t>saya</w:t>
+      </w:r>
+      <w:proofErr w:type="spellEnd"/>
+      <w:r>
+        <w:rPr>
+          <w:rFonts w:ascii="Arial" w:hAnsi="Arial" w:cs="Arial"/>
+        </w:rPr>
+        <w:t xml:space="preserve"> </w:t>
+      </w:r>
+      <w:proofErr w:type="spellStart"/>
+      <w:r>
+        <w:rPr>
+          <w:rFonts w:ascii="Arial" w:hAnsi="Arial" w:cs="Arial"/>
+        </w:rPr>
+        <w:t>bertemu</w:t>
+      </w:r>
+      <w:proofErr w:type="spellEnd"/>
+      <w:r>
+        <w:rPr>
+          <w:rFonts w:ascii="Arial" w:hAnsi="Arial" w:cs="Arial"/>
+        </w:rPr>
+        <w:t xml:space="preserve"> / </w:t>
+      </w:r>
+      <w:proofErr w:type="spellStart"/>
+      <w:r>
+        <w:rPr>
+          <w:rFonts w:ascii="Arial" w:hAnsi="Arial" w:cs="Arial"/>
+        </w:rPr>
+        <w:t>tidak</w:t>
+      </w:r>
+      <w:proofErr w:type="spellEnd"/>
+      <w:r>
+        <w:rPr>
+          <w:rFonts w:ascii="Arial" w:hAnsi="Arial" w:cs="Arial"/>
+        </w:rPr>
+        <w:t xml:space="preserve"> </w:t>
+      </w:r>
+      <w:proofErr w:type="spellStart"/>
+      <w:r>
+        <w:rPr>
+          <w:rFonts w:ascii="Arial" w:hAnsi="Arial" w:cs="Arial"/>
+        </w:rPr>
+        <w:t>bertemu</w:t>
+      </w:r>
+      <w:proofErr w:type="spellEnd"/>
+      <w:r>
+        <w:rPr>
+          <w:rFonts w:ascii="Arial" w:hAnsi="Arial" w:cs="Arial"/>
+        </w:rPr>
+        <w:t xml:space="preserve"> </w:t>
+      </w:r>
+      <w:proofErr w:type="spellStart"/>
+      <w:r>
+        <w:rPr>
+          <w:rFonts w:ascii="Arial" w:hAnsi="Arial" w:cs="Arial"/>
+        </w:rPr>
+        <w:t>dengan</w:t>
+      </w:r>
+      <w:proofErr w:type="spellEnd"/>
+      <w:r>
+        <w:rPr>
+          <w:rFonts w:ascii="Arial" w:hAnsi="Arial" w:cs="Arial"/>
+          <w:lang w:val="id-ID"/>
+        </w:rPr>
+        <w:t xml:space="preserve"> ......................................</w:t>
+      </w:r>
+      <w:r>
+        <w:rPr>
+          <w:rFonts w:ascii="Arial" w:hAnsi="Arial" w:cs="Arial"/>
+          <w:lang w:val="id-ID"/>
+        </w:rPr>
+        <w:t>.........</w:t>
       </w:r>
     </w:p>
     <w:p>
@@ -779,16 +1165,12 @@
         <w:jc w:val="both"/>
         <w:rPr>
           <w:rFonts w:ascii="Arial" w:hAnsi="Arial" w:cs="Arial"/>
-          <w:sz w:val="22"/>
-          <w:szCs w:val="22"/>
           <w:lang w:val="sv-SE"/>
         </w:rPr>
       </w:pPr>
       <w:r>
         <w:rPr>
           <w:rFonts w:ascii="Arial" w:hAnsi="Arial" w:cs="Arial"/>
-          <w:sz w:val="22"/>
-          <w:szCs w:val="22"/>
           <w:lang w:val="sv-SE"/>
         </w:rPr>
         <w:tab/>
@@ -802,16 +1184,12 @@
         <w:jc w:val="both"/>
         <w:rPr>
           <w:rFonts w:ascii="Arial" w:hAnsi="Arial" w:cs="Arial"/>
-          <w:sz w:val="22"/>
-          <w:szCs w:val="22"/>
           <w:lang w:val="sv-SE"/>
         </w:rPr>
       </w:pPr>
       <w:r>
         <w:rPr>
           <w:rFonts w:ascii="Arial" w:hAnsi="Arial" w:cs="Arial"/>
-          <w:sz w:val="22"/>
-          <w:szCs w:val="22"/>
           <w:lang w:val="sv-SE"/>
         </w:rPr>
         <w:tab/>
@@ -825,16 +1203,12 @@
         <w:jc w:val="both"/>
         <w:rPr>
           <w:rFonts w:ascii="Arial" w:hAnsi="Arial" w:cs="Arial"/>
-          <w:sz w:val="22"/>
-          <w:szCs w:val="22"/>
           <w:lang w:val="sv-SE"/>
         </w:rPr>
       </w:pPr>
       <w:r>
         <w:rPr>
           <w:rFonts w:ascii="Arial" w:hAnsi="Arial" w:cs="Arial"/>
-          <w:sz w:val="22"/>
-          <w:szCs w:val="22"/>
           <w:lang w:val="sv-SE"/>
         </w:rPr>
         <w:tab/>
@@ -846,23 +1220,109 @@
         <w:jc w:val="both"/>
         <w:rPr>
           <w:rFonts w:ascii="Arial" w:hAnsi="Arial" w:cs="Arial"/>
-          <w:sz w:val="22"/>
-          <w:szCs w:val="22"/>
         </w:rPr>
       </w:pPr>
-      <w:r>
-        <w:rPr>
-          <w:rFonts w:ascii="Arial" w:hAnsi="Arial" w:cs="Arial"/>
-          <w:sz w:val="22"/>
-          <w:szCs w:val="22"/>
-        </w:rPr>
-        <w:t xml:space="preserve">Selanjutnya saya telah meninggalkan dan menyerahkan kepadanya sehelai </w:t>
-      </w:r>
-      <w:r>
-        <w:rPr>
-          <w:rFonts w:ascii="Arial" w:hAnsi="Arial" w:cs="Arial"/>
-          <w:sz w:val="22"/>
-          <w:szCs w:val="22"/>
+      <w:proofErr w:type="spellStart"/>
+      <w:r>
+        <w:rPr>
+          <w:rFonts w:ascii="Arial" w:hAnsi="Arial" w:cs="Arial"/>
+        </w:rPr>
+        <w:t>Selanjutnya</w:t>
+      </w:r>
+      <w:proofErr w:type="spellEnd"/>
+      <w:r>
+        <w:rPr>
+          <w:rFonts w:ascii="Arial" w:hAnsi="Arial" w:cs="Arial"/>
+        </w:rPr>
+        <w:t xml:space="preserve"> </w:t>
+      </w:r>
+      <w:proofErr w:type="spellStart"/>
+      <w:r>
+        <w:rPr>
+          <w:rFonts w:ascii="Arial" w:hAnsi="Arial" w:cs="Arial"/>
+        </w:rPr>
+        <w:t>saya</w:t>
+      </w:r>
+      <w:proofErr w:type="spellEnd"/>
+      <w:r>
+        <w:rPr>
+          <w:rFonts w:ascii="Arial" w:hAnsi="Arial" w:cs="Arial"/>
+        </w:rPr>
+        <w:t xml:space="preserve"> </w:t>
+      </w:r>
+      <w:proofErr w:type="spellStart"/>
+      <w:r>
+        <w:rPr>
+          <w:rFonts w:ascii="Arial" w:hAnsi="Arial" w:cs="Arial"/>
+        </w:rPr>
+        <w:t>telah</w:t>
+      </w:r>
+      <w:proofErr w:type="spellEnd"/>
+      <w:r>
+        <w:rPr>
+          <w:rFonts w:ascii="Arial" w:hAnsi="Arial" w:cs="Arial"/>
+        </w:rPr>
+        <w:t xml:space="preserve"> </w:t>
+      </w:r>
+      <w:proofErr w:type="spellStart"/>
+      <w:r>
+        <w:rPr>
+          <w:rFonts w:ascii="Arial" w:hAnsi="Arial" w:cs="Arial"/>
+        </w:rPr>
+        <w:t>meninggalkan</w:t>
+      </w:r>
+      <w:proofErr w:type="spellEnd"/>
+      <w:r>
+        <w:rPr>
+          <w:rFonts w:ascii="Arial" w:hAnsi="Arial" w:cs="Arial"/>
+        </w:rPr>
+        <w:t xml:space="preserve"> dan </w:t>
+      </w:r>
+      <w:proofErr w:type="spellStart"/>
+      <w:r>
+        <w:rPr>
+          <w:rFonts w:ascii="Arial" w:hAnsi="Arial" w:cs="Arial"/>
+        </w:rPr>
+        <w:t>menyerahkan</w:t>
+      </w:r>
+      <w:proofErr w:type="spellEnd"/>
+      <w:r>
+        <w:rPr>
+          <w:rFonts w:ascii="Arial" w:hAnsi="Arial" w:cs="Arial"/>
+        </w:rPr>
+        <w:t xml:space="preserve"> </w:t>
+      </w:r>
+      <w:proofErr w:type="spellStart"/>
+      <w:r>
+        <w:rPr>
+          <w:rFonts w:ascii="Arial" w:hAnsi="Arial" w:cs="Arial"/>
+        </w:rPr>
+        <w:t>kepadanya</w:t>
+      </w:r>
+      <w:proofErr w:type="spellEnd"/>
+      <w:r>
+        <w:rPr>
+          <w:rFonts w:ascii="Arial" w:hAnsi="Arial" w:cs="Arial"/>
+        </w:rPr>
+        <w:t xml:space="preserve"> </w:t>
+      </w:r>
+      <w:proofErr w:type="spellStart"/>
+      <w:r>
+        <w:rPr>
+          <w:rFonts w:ascii="Arial" w:hAnsi="Arial" w:cs="Arial"/>
+        </w:rPr>
+        <w:t>sehelai</w:t>
+      </w:r>
+      <w:proofErr w:type="spellEnd"/>
+      <w:r>
+        <w:rPr>
+          <w:rFonts w:ascii="Arial" w:hAnsi="Arial" w:cs="Arial"/>
+        </w:rPr>
+        <w:t xml:space="preserve"> </w:t>
+      </w:r>
+      <w:r>
+        <w:rPr>
+          <w:rFonts w:ascii="Arial" w:hAnsi="Arial" w:cs="Arial"/>
           <w:lang w:val="id-ID"/>
         </w:rPr>
         <w:t xml:space="preserve"> relaas</w:t>
@@ -870,10 +1330,36 @@
       <w:r>
         <w:rPr>
           <w:rFonts w:ascii="Arial" w:hAnsi="Arial" w:cs="Arial"/>
-          <w:sz w:val="22"/>
-          <w:szCs w:val="22"/>
-        </w:rPr>
-        <w:t xml:space="preserve"> panggilan ini ;</w:t>
+        </w:rPr>
+        <w:t xml:space="preserve"> </w:t>
+      </w:r>
+      <w:proofErr w:type="spellStart"/>
+      <w:r>
+        <w:rPr>
+          <w:rFonts w:ascii="Arial" w:hAnsi="Arial" w:cs="Arial"/>
+        </w:rPr>
+        <w:t>panggilan</w:t>
+      </w:r>
+      <w:proofErr w:type="spellEnd"/>
+      <w:r>
+        <w:rPr>
+          <w:rFonts w:ascii="Arial" w:hAnsi="Arial" w:cs="Arial"/>
+        </w:rPr>
+        <w:t xml:space="preserve"> </w:t>
+      </w:r>
+      <w:proofErr w:type="spellStart"/>
+      <w:r>
+        <w:rPr>
+          <w:rFonts w:ascii="Arial" w:hAnsi="Arial" w:cs="Arial"/>
+        </w:rPr>
+        <w:t>ini</w:t>
+      </w:r>
+      <w:proofErr w:type="spellEnd"/>
+      <w:r>
+        <w:rPr>
+          <w:rFonts w:ascii="Arial" w:hAnsi="Arial" w:cs="Arial"/>
+        </w:rPr>
+        <w:t xml:space="preserve"> ;</w:t>
       </w:r>
     </w:p>
     <w:p>
@@ -882,43 +1368,99 @@
         <w:jc w:val="both"/>
         <w:rPr>
           <w:rFonts w:ascii="Arial" w:hAnsi="Arial" w:cs="Arial"/>
-          <w:sz w:val="22"/>
-          <w:szCs w:val="22"/>
         </w:rPr>
       </w:pPr>
-      <w:r>
-        <w:rPr>
-          <w:rFonts w:ascii="Arial" w:hAnsi="Arial" w:cs="Arial"/>
-          <w:sz w:val="22"/>
-          <w:szCs w:val="22"/>
-        </w:rPr>
-        <w:t xml:space="preserve">Demikian </w:t>
-      </w:r>
-      <w:r>
-        <w:rPr>
-          <w:rFonts w:ascii="Arial" w:hAnsi="Arial" w:cs="Arial"/>
-          <w:sz w:val="22"/>
-          <w:szCs w:val="22"/>
+      <w:proofErr w:type="spellStart"/>
+      <w:r>
+        <w:rPr>
+          <w:rFonts w:ascii="Arial" w:hAnsi="Arial" w:cs="Arial"/>
+        </w:rPr>
+        <w:t>Demikian</w:t>
+      </w:r>
+      <w:proofErr w:type="spellEnd"/>
+      <w:r>
+        <w:rPr>
+          <w:rFonts w:ascii="Arial" w:hAnsi="Arial" w:cs="Arial"/>
+        </w:rPr>
+        <w:t xml:space="preserve"> </w:t>
+      </w:r>
+      <w:r>
+        <w:rPr>
+          <w:rFonts w:ascii="Arial" w:hAnsi="Arial" w:cs="Arial"/>
           <w:lang w:val="id-ID"/>
         </w:rPr>
         <w:t xml:space="preserve">relaas </w:t>
       </w:r>
-      <w:r>
-        <w:rPr>
-          <w:rFonts w:ascii="Arial" w:hAnsi="Arial" w:cs="Arial"/>
-          <w:sz w:val="22"/>
-          <w:szCs w:val="22"/>
-        </w:rPr>
-        <w:t>panggilan ini dibu</w:t>
-      </w:r>
-      <w:r>
-        <w:rPr>
-          <w:rFonts w:ascii="Arial" w:hAnsi="Arial" w:cs="Arial"/>
-          <w:sz w:val="22"/>
-          <w:szCs w:val="22"/>
-        </w:rPr>
-        <w:t>at dan ditandatangani oleh saya</w:t>
-      </w:r>
+      <w:proofErr w:type="spellStart"/>
+      <w:r>
+        <w:rPr>
+          <w:rFonts w:ascii="Arial" w:hAnsi="Arial" w:cs="Arial"/>
+        </w:rPr>
+        <w:t>panggilan</w:t>
+      </w:r>
+      <w:proofErr w:type="spellEnd"/>
+      <w:r>
+        <w:rPr>
+          <w:rFonts w:ascii="Arial" w:hAnsi="Arial" w:cs="Arial"/>
+        </w:rPr>
+        <w:t xml:space="preserve"> </w:t>
+      </w:r>
+      <w:proofErr w:type="spellStart"/>
+      <w:r>
+        <w:rPr>
+          <w:rFonts w:ascii="Arial" w:hAnsi="Arial" w:cs="Arial"/>
+        </w:rPr>
+        <w:t>ini</w:t>
+      </w:r>
+      <w:proofErr w:type="spellEnd"/>
+      <w:r>
+        <w:rPr>
+          <w:rFonts w:ascii="Arial" w:hAnsi="Arial" w:cs="Arial"/>
+        </w:rPr>
+        <w:t xml:space="preserve"> </w:t>
+      </w:r>
+      <w:proofErr w:type="spellStart"/>
+      <w:r>
+        <w:rPr>
+          <w:rFonts w:ascii="Arial" w:hAnsi="Arial" w:cs="Arial"/>
+        </w:rPr>
+        <w:t>dibu</w:t>
+      </w:r>
+      <w:r>
+        <w:rPr>
+          <w:rFonts w:ascii="Arial" w:hAnsi="Arial" w:cs="Arial"/>
+        </w:rPr>
+        <w:t>at</w:t>
+      </w:r>
+      <w:proofErr w:type="spellEnd"/>
+      <w:r>
+        <w:rPr>
+          <w:rFonts w:ascii="Arial" w:hAnsi="Arial" w:cs="Arial"/>
+        </w:rPr>
+        <w:t xml:space="preserve"> dan </w:t>
+      </w:r>
+      <w:proofErr w:type="spellStart"/>
+      <w:r>
+        <w:rPr>
+          <w:rFonts w:ascii="Arial" w:hAnsi="Arial" w:cs="Arial"/>
+        </w:rPr>
+        <w:t>ditandatangani</w:t>
+      </w:r>
+      <w:proofErr w:type="spellEnd"/>
+      <w:r>
+        <w:rPr>
+          <w:rFonts w:ascii="Arial" w:hAnsi="Arial" w:cs="Arial"/>
+        </w:rPr>
+        <w:t xml:space="preserve"> oleh </w:t>
+      </w:r>
+      <w:proofErr w:type="spellStart"/>
+      <w:r>
+        <w:rPr>
+          <w:rFonts w:ascii="Arial" w:hAnsi="Arial" w:cs="Arial"/>
+        </w:rPr>
+        <w:t>saya</w:t>
+      </w:r>
+      <w:proofErr w:type="spellEnd"/>
     </w:p>
     <w:p>
       <w:pPr>
@@ -926,8 +1468,6 @@
         <w:jc w:val="both"/>
         <w:rPr>
           <w:rFonts w:ascii="Arial" w:hAnsi="Arial" w:cs="Arial"/>
-          <w:sz w:val="22"/>
-          <w:szCs w:val="22"/>
           <w:lang w:val="en-CA"/>
         </w:rPr>
       </w:pPr>
@@ -960,16 +1500,12 @@
               <w:jc w:val="center"/>
               <w:rPr>
                 <w:rFonts w:ascii="Arial" w:hAnsi="Arial" w:cs="Arial"/>
-                <w:sz w:val="22"/>
-                <w:szCs w:val="22"/>
               </w:rPr>
             </w:pPr>
             <w:r>
               <w:rPr>
                 <w:rFonts w:ascii="Arial" w:hAnsi="Arial" w:cs="Arial"/>
                 <w:bCs/>
-                <w:sz w:val="22"/>
-                <w:szCs w:val="22"/>
               </w:rPr>
               <w:t xml:space="preserve"> </w:t>
             </w:r>
@@ -977,8 +1513,6 @@
               <w:rPr>
                 <w:rFonts w:ascii="Arial" w:hAnsi="Arial" w:cs="Arial"/>
                 <w:bCs/>
-                <w:sz w:val="22"/>
-                <w:szCs w:val="22"/>
                 <w:lang w:val="id-ID"/>
               </w:rPr>
               <w:t>${jenis_pihak}</w:t>
@@ -986,8 +1520,6 @@
             <w:r>
               <w:rPr>
                 <w:rFonts w:ascii="Arial" w:hAnsi="Arial" w:cs="Arial"/>
-                <w:sz w:val="22"/>
-                <w:szCs w:val="22"/>
               </w:rPr>
               <w:t>,</w:t>
             </w:r>
@@ -997,8 +1529,6 @@
               <w:jc w:val="center"/>
               <w:rPr>
                 <w:rFonts w:ascii="Arial" w:hAnsi="Arial" w:cs="Arial"/>
-                <w:sz w:val="22"/>
-                <w:szCs w:val="22"/>
               </w:rPr>
             </w:pPr>
           </w:p>
@@ -1007,8 +1537,6 @@
               <w:jc w:val="center"/>
               <w:rPr>
                 <w:rFonts w:ascii="Arial" w:hAnsi="Arial" w:cs="Arial"/>
-                <w:sz w:val="22"/>
-                <w:szCs w:val="22"/>
               </w:rPr>
             </w:pPr>
           </w:p>
@@ -1017,8 +1545,6 @@
               <w:jc w:val="center"/>
               <w:rPr>
                 <w:rFonts w:ascii="Arial" w:hAnsi="Arial" w:cs="Arial"/>
-                <w:sz w:val="22"/>
-                <w:szCs w:val="22"/>
               </w:rPr>
             </w:pPr>
           </w:p>
@@ -1028,8 +1554,6 @@
               <w:rPr>
                 <w:rFonts w:ascii="Arial" w:hAnsi="Arial" w:cs="Arial"/>
                 <w:bCs/>
-                <w:sz w:val="22"/>
-                <w:szCs w:val="22"/>
               </w:rPr>
             </w:pPr>
             <w:r>
@@ -1039,6 +1563,7 @@
               </w:rPr>
               <w:t>${nama_</w:t>
             </w:r>
+            <w:proofErr w:type="spellStart"/>
             <w:r>
               <w:rPr>
                 <w:rFonts w:ascii="Arial" w:hAnsi="Arial" w:cs="Arial"/>
@@ -1051,6 +1576,7 @@
               </w:rPr>
               <w:t>hon</w:t>
             </w:r>
+            <w:proofErr w:type="spellEnd"/>
             <w:r>
               <w:rPr>
                 <w:rFonts w:ascii="Arial" w:hAnsi="Arial" w:cs="Arial"/>
@@ -1075,16 +1601,12 @@
               <w:jc w:val="center"/>
               <w:rPr>
                 <w:rFonts w:ascii="Arial" w:hAnsi="Arial" w:cs="Arial"/>
-                <w:sz w:val="22"/>
-                <w:szCs w:val="22"/>
                 <w:lang w:val="id-ID"/>
               </w:rPr>
             </w:pPr>
             <w:r>
               <w:rPr>
                 <w:rFonts w:ascii="Arial" w:hAnsi="Arial" w:cs="Arial"/>
-                <w:sz w:val="22"/>
-                <w:szCs w:val="22"/>
                 <w:lang w:val="id-ID"/>
               </w:rPr>
               <w:t>${jenis_jurusita}</w:t>
@@ -1098,16 +1620,16 @@
               <w:rPr>
                 <w:rFonts w:ascii="Arial" w:hAnsi="Arial" w:cs="Arial"/>
                 <w:color w:val="FFFFFF"/>
-                <w:sz w:val="22"/>
-                <w:szCs w:val="22"/>
+                <w:sz w:val="24"/>
+                <w:szCs w:val="24"/>
               </w:rPr>
             </w:pPr>
             <w:r>
               <w:rPr>
                 <w:rFonts w:ascii="Arial" w:hAnsi="Arial" w:cs="Arial"/>
                 <w:color w:val="FFFFFF"/>
-                <w:sz w:val="22"/>
-                <w:szCs w:val="22"/>
+                <w:sz w:val="24"/>
+                <w:szCs w:val="24"/>
               </w:rPr>
               <w:t>«0146».«0149»</w:t>
             </w:r>
@@ -1117,8 +1639,6 @@
               <w:jc w:val="center"/>
               <w:rPr>
                 <w:rFonts w:ascii="Arial" w:hAnsi="Arial" w:cs="Arial"/>
-                <w:sz w:val="22"/>
-                <w:szCs w:val="22"/>
               </w:rPr>
             </w:pPr>
           </w:p>
@@ -1127,8 +1647,6 @@
               <w:jc w:val="center"/>
               <w:rPr>
                 <w:rFonts w:ascii="Arial" w:hAnsi="Arial" w:cs="Arial"/>
-                <w:sz w:val="22"/>
-                <w:szCs w:val="22"/>
               </w:rPr>
             </w:pPr>
           </w:p>
@@ -1138,8 +1656,6 @@
               <w:rPr>
                 <w:rFonts w:ascii="Arial" w:hAnsi="Arial" w:cs="Arial"/>
                 <w:bCs/>
-                <w:sz w:val="22"/>
-                <w:szCs w:val="22"/>
                 <w:lang w:val="id-ID"/>
               </w:rPr>
             </w:pPr>
@@ -1160,8 +1676,6 @@
         <w:jc w:val="both"/>
         <w:rPr>
           <w:rFonts w:ascii="Arial" w:hAnsi="Arial" w:cs="Arial"/>
-          <w:sz w:val="22"/>
-          <w:szCs w:val="22"/>
           <w:lang w:val="id-ID"/>
         </w:rPr>
       </w:pPr>
@@ -1254,7 +1768,47 @@
         <w:szCs w:val="22"/>
         <w:lang w:val="en-CA"/>
       </w:rPr>
-      <w:t>Jl. Plumpang Semper No.5 Tugu Selatan, Koja – Jakarta Utara</w:t>
+      <w:t xml:space="preserve">Jl. </w:t>
+    </w:r>
+    <w:proofErr w:type="spellStart"/>
+    <w:r>
+      <w:rPr>
+        <w:rFonts w:ascii="Arial" w:hAnsi="Arial" w:cs="Arial"/>
+        <w:sz w:val="22"/>
+        <w:szCs w:val="22"/>
+        <w:lang w:val="en-CA"/>
+      </w:rPr>
+      <w:t>Plumpang</w:t>
+    </w:r>
+    <w:proofErr w:type="spellEnd"/>
+    <w:r>
+      <w:rPr>
+        <w:rFonts w:ascii="Arial" w:hAnsi="Arial" w:cs="Arial"/>
+        <w:sz w:val="22"/>
+        <w:szCs w:val="22"/>
+        <w:lang w:val="en-CA"/>
+      </w:rPr>
+      <w:t xml:space="preserve"> Semper No.5 </w:t>
+    </w:r>
+    <w:proofErr w:type="spellStart"/>
+    <w:r>
+      <w:rPr>
+        <w:rFonts w:ascii="Arial" w:hAnsi="Arial" w:cs="Arial"/>
+        <w:sz w:val="22"/>
+        <w:szCs w:val="22"/>
+        <w:lang w:val="en-CA"/>
+      </w:rPr>
+      <w:t>Tugu</w:t>
+    </w:r>
+    <w:proofErr w:type="spellEnd"/>
+    <w:r>
+      <w:rPr>
+        <w:rFonts w:ascii="Arial" w:hAnsi="Arial" w:cs="Arial"/>
+        <w:sz w:val="22"/>
+        <w:szCs w:val="22"/>
+        <w:lang w:val="en-CA"/>
+      </w:rPr>
+      <w:t xml:space="preserve"> Selatan, Koja – Jakarta Utara</w:t>
     </w:r>
   </w:p>
   <w:p>
@@ -1386,7 +1940,47 @@
         <w:szCs w:val="22"/>
         <w:lang w:val="en-CA"/>
       </w:rPr>
-      <w:t>Surat Panggilan Pihak-pihak yang</w:t>
+      <w:t xml:space="preserve">Surat </w:t>
+    </w:r>
+    <w:proofErr w:type="spellStart"/>
+    <w:r>
+      <w:rPr>
+        <w:rFonts w:ascii="Arial" w:hAnsi="Arial" w:cs="Arial"/>
+        <w:sz w:val="22"/>
+        <w:szCs w:val="22"/>
+        <w:lang w:val="en-CA"/>
+      </w:rPr>
+      <w:t>Panggilan</w:t>
+    </w:r>
+    <w:proofErr w:type="spellEnd"/>
+    <w:r>
+      <w:rPr>
+        <w:rFonts w:ascii="Arial" w:hAnsi="Arial" w:cs="Arial"/>
+        <w:sz w:val="22"/>
+        <w:szCs w:val="22"/>
+        <w:lang w:val="en-CA"/>
+      </w:rPr>
+      <w:t xml:space="preserve"> </w:t>
+    </w:r>
+    <w:proofErr w:type="spellStart"/>
+    <w:r>
+      <w:rPr>
+        <w:rFonts w:ascii="Arial" w:hAnsi="Arial" w:cs="Arial"/>
+        <w:sz w:val="22"/>
+        <w:szCs w:val="22"/>
+        <w:lang w:val="en-CA"/>
+      </w:rPr>
+      <w:t>Pihak-pihak</w:t>
+    </w:r>
+    <w:proofErr w:type="spellEnd"/>
+    <w:r>
+      <w:rPr>
+        <w:rFonts w:ascii="Arial" w:hAnsi="Arial" w:cs="Arial"/>
+        <w:sz w:val="22"/>
+        <w:szCs w:val="22"/>
+        <w:lang w:val="en-CA"/>
+      </w:rPr>
+      <w:t xml:space="preserve"> yang</w:t>
     </w:r>
     <w:r>
       <w:rPr>
@@ -1413,6 +2007,7 @@
         <w:lang w:val="en-CA"/>
       </w:rPr>
     </w:pPr>
+    <w:proofErr w:type="spellStart"/>
     <w:r>
       <w:rPr>
         <w:rFonts w:ascii="Arial" w:hAnsi="Arial" w:cs="Arial"/>
@@ -1420,7 +2015,17 @@
         <w:szCs w:val="22"/>
         <w:lang w:val="en-CA"/>
       </w:rPr>
-      <w:t>Berperkara (Ps. 121 HIR)</w:t>
+      <w:t>Berperkara</w:t>
+    </w:r>
+    <w:proofErr w:type="spellEnd"/>
+    <w:r>
+      <w:rPr>
+        <w:rFonts w:ascii="Arial" w:hAnsi="Arial" w:cs="Arial"/>
+        <w:sz w:val="22"/>
+        <w:szCs w:val="22"/>
+        <w:lang w:val="en-CA"/>
+      </w:rPr>
+      <w:t xml:space="preserve"> (Ps. 121 HIR)</w:t>
     </w:r>
     <w:r>
       <w:rPr>

--- a/relaas/relaas_lanjutan.docx
+++ b/relaas/relaas_lanjutan.docx
@@ -1,6 +1,6 @@
 
 <file path=word/document.xml><?xml version="1.0" encoding="utf-8"?>
-<w:document xmlns:wpc="http://schemas.microsoft.com/office/word/2010/wordprocessingCanvas" xmlns:cx="http://schemas.microsoft.com/office/drawing/2014/chartex" xmlns:cx1="http://schemas.microsoft.com/office/drawing/2015/9/8/chartex" xmlns:cx2="http://schemas.microsoft.com/office/drawing/2015/10/21/chartex" xmlns:cx3="http://schemas.microsoft.com/office/drawing/2016/5/9/chartex" xmlns:cx4="http://schemas.microsoft.com/office/drawing/2016/5/10/chartex" xmlns:cx5="http://schemas.microsoft.com/office/drawing/2016/5/11/chartex" xmlns:cx6="http://schemas.microsoft.com/office/drawing/2016/5/12/chartex" xmlns:cx7="http://schemas.microsoft.com/office/drawing/2016/5/13/chartex" xmlns:cx8="http://schemas.microsoft.com/office/drawing/2016/5/14/chartex" xmlns:mc="http://schemas.openxmlformats.org/markup-compatibility/2006" xmlns:aink="http://schemas.microsoft.com/office/drawing/2016/ink" xmlns:am3d="http://schemas.microsoft.com/office/drawing/2017/model3d" xmlns:o="urn:schemas-microsoft-com:office:office" xmlns:r="http://schemas.openxmlformats.org/officeDocument/2006/relationships" xmlns:m="http://schemas.openxmlformats.org/officeDocument/2006/math" xmlns:v="urn:schemas-microsoft-com:vml" xmlns:wp14="http://schemas.microsoft.com/office/word/2010/wordprocessingDrawing" xmlns:wp="http://schemas.openxmlformats.org/drawingml/2006/wordprocessingDrawing" xmlns:w10="urn:schemas-microsoft-com:office:word" xmlns:w="http://schemas.openxmlformats.org/wordprocessingml/2006/main" xmlns:w14="http://schemas.microsoft.com/office/word/2010/wordml" xmlns:w15="http://schemas.microsoft.com/office/word/2012/wordml" xmlns:w16cex="http://schemas.microsoft.com/office/word/2018/wordml/cex" xmlns:w16cid="http://schemas.microsoft.com/office/word/2016/wordml/cid" xmlns:w16="http://schemas.microsoft.com/office/word/2018/wordml" xmlns:w16sdtdh="http://schemas.microsoft.com/office/word/2020/wordml/sdtdatahash" xmlns:w16se="http://schemas.microsoft.com/office/word/2015/wordml/symex" xmlns:wpg="http://schemas.microsoft.com/office/word/2010/wordprocessingGroup" xmlns:wpi="http://schemas.microsoft.com/office/word/2010/wordprocessingInk" xmlns:wne="http://schemas.microsoft.com/office/word/2006/wordml" xmlns:wps="http://schemas.microsoft.com/office/word/2010/wordprocessingShape" mc:Ignorable="w14 w15 w16se w16cid w16 w16cex w16sdtdh wp14">
+<w:document xmlns:wpc="http://schemas.microsoft.com/office/word/2010/wordprocessingCanvas" xmlns:cx="http://schemas.microsoft.com/office/drawing/2014/chartex" xmlns:cx1="http://schemas.microsoft.com/office/drawing/2015/9/8/chartex" xmlns:mc="http://schemas.openxmlformats.org/markup-compatibility/2006" xmlns:o="urn:schemas-microsoft-com:office:office" xmlns:r="http://schemas.openxmlformats.org/officeDocument/2006/relationships" xmlns:m="http://schemas.openxmlformats.org/officeDocument/2006/math" xmlns:v="urn:schemas-microsoft-com:vml" xmlns:wp14="http://schemas.microsoft.com/office/word/2010/wordprocessingDrawing" xmlns:wp="http://schemas.openxmlformats.org/drawingml/2006/wordprocessingDrawing" xmlns:w10="urn:schemas-microsoft-com:office:word" xmlns:w="http://schemas.openxmlformats.org/wordprocessingml/2006/main" xmlns:w14="http://schemas.microsoft.com/office/word/2010/wordml" xmlns:w15="http://schemas.microsoft.com/office/word/2012/wordml" xmlns:w16se="http://schemas.microsoft.com/office/word/2015/wordml/symex" xmlns:wpg="http://schemas.microsoft.com/office/word/2010/wordprocessingGroup" xmlns:wpi="http://schemas.microsoft.com/office/word/2010/wordprocessingInk" xmlns:wne="http://schemas.microsoft.com/office/word/2006/wordml" xmlns:wps="http://schemas.microsoft.com/office/word/2010/wordprocessingShape" mc:Ignorable="w14 w15 w16se wp14">
   <w:body>
     <w:p>
       <w:pPr>
@@ -59,11 +59,19 @@
           <w:rFonts w:ascii="Arial" w:hAnsi="Arial" w:cs="Arial"/>
         </w:rPr>
       </w:pPr>
-      <w:r>
-        <w:rPr>
-          <w:rFonts w:ascii="Arial" w:hAnsi="Arial" w:cs="Arial"/>
-        </w:rPr>
-        <w:t xml:space="preserve">Pada </w:t>
+      <w:proofErr w:type="spellStart"/>
+      <w:r>
+        <w:rPr>
+          <w:rFonts w:ascii="Arial" w:hAnsi="Arial" w:cs="Arial"/>
+        </w:rPr>
+        <w:t>Pada</w:t>
+      </w:r>
+      <w:proofErr w:type="spellEnd"/>
+      <w:r>
+        <w:rPr>
+          <w:rFonts w:ascii="Arial" w:hAnsi="Arial" w:cs="Arial"/>
+        </w:rPr>
+        <w:t xml:space="preserve"> </w:t>
       </w:r>
       <w:proofErr w:type="spellStart"/>
       <w:r>
@@ -80,6 +88,7 @@
         <w:t xml:space="preserve"> </w:t>
       </w:r>
       <w:proofErr w:type="spellStart"/>
+      <w:proofErr w:type="gramStart"/>
       <w:r>
         <w:rPr>
           <w:rFonts w:ascii="Arial" w:hAnsi="Arial" w:cs="Arial"/>
@@ -100,6 +109,7 @@
         </w:rPr>
         <w:t>.</w:t>
       </w:r>
+      <w:proofErr w:type="gramEnd"/>
       <w:r>
         <w:rPr>
           <w:rFonts w:ascii="Arial" w:hAnsi="Arial" w:cs="Arial"/>
@@ -117,7 +127,21 @@
         <w:rPr>
           <w:rFonts w:ascii="Arial" w:hAnsi="Arial" w:cs="Arial"/>
         </w:rPr>
-        <w:t xml:space="preserve"> Saya </w:t>
+        <w:t xml:space="preserve"> </w:t>
+      </w:r>
+      <w:proofErr w:type="spellStart"/>
+      <w:r>
+        <w:rPr>
+          <w:rFonts w:ascii="Arial" w:hAnsi="Arial" w:cs="Arial"/>
+        </w:rPr>
+        <w:t>Saya</w:t>
+      </w:r>
+      <w:proofErr w:type="spellEnd"/>
+      <w:r>
+        <w:rPr>
+          <w:rFonts w:ascii="Arial" w:hAnsi="Arial" w:cs="Arial"/>
+        </w:rPr>
+        <w:t xml:space="preserve"> </w:t>
       </w:r>
       <w:r>
         <w:rPr>
@@ -158,7 +182,21 @@
         <w:rPr>
           <w:rFonts w:ascii="Arial" w:hAnsi="Arial" w:cs="Arial"/>
         </w:rPr>
-        <w:t xml:space="preserve"> pada </w:t>
+        <w:t xml:space="preserve"> </w:t>
+      </w:r>
+      <w:proofErr w:type="spellStart"/>
+      <w:r>
+        <w:rPr>
+          <w:rFonts w:ascii="Arial" w:hAnsi="Arial" w:cs="Arial"/>
+        </w:rPr>
+        <w:t>pada</w:t>
+      </w:r>
+      <w:proofErr w:type="spellEnd"/>
+      <w:r>
+        <w:rPr>
+          <w:rFonts w:ascii="Arial" w:hAnsi="Arial" w:cs="Arial"/>
+        </w:rPr>
+        <w:t xml:space="preserve"> </w:t>
       </w:r>
       <w:proofErr w:type="spellStart"/>
       <w:r>
@@ -172,8 +210,16 @@
         <w:rPr>
           <w:rFonts w:ascii="Arial" w:hAnsi="Arial" w:cs="Arial"/>
         </w:rPr>
-        <w:t xml:space="preserve"> Agama Jakarta Utara</w:t>
-      </w:r>
+        <w:t xml:space="preserve"> Agama Jakarta </w:t>
+      </w:r>
+      <w:proofErr w:type="spellStart"/>
+      <w:r>
+        <w:rPr>
+          <w:rFonts w:ascii="Arial" w:hAnsi="Arial" w:cs="Arial"/>
+        </w:rPr>
+        <w:t>Timur</w:t>
+      </w:r>
+      <w:proofErr w:type="spellEnd"/>
       <w:r>
         <w:rPr>
           <w:rFonts w:ascii="Arial" w:hAnsi="Arial" w:cs="Arial"/>
@@ -511,20 +557,36 @@
           <w:rFonts w:ascii="Arial" w:hAnsi="Arial" w:cs="Arial"/>
           <w:lang w:val="id-ID"/>
         </w:rPr>
-        <w:t>Pengadilan Agama Jakarta Utara</w:t>
-      </w:r>
-      <w:r>
-        <w:rPr>
-          <w:rFonts w:ascii="Arial" w:hAnsi="Arial" w:cs="Arial"/>
-          <w:lang w:val="id-ID"/>
-        </w:rPr>
-        <w:t xml:space="preserve"> </w:t>
-      </w:r>
-      <w:r>
-        <w:rPr>
-          <w:rFonts w:ascii="Arial" w:hAnsi="Arial" w:cs="Arial"/>
-        </w:rPr>
-        <w:t>pada :</w:t>
+        <w:t xml:space="preserve">Pengadilan Agama Jakarta </w:t>
+      </w:r>
+      <w:proofErr w:type="spellStart"/>
+      <w:r>
+        <w:rPr>
+          <w:rFonts w:ascii="Arial" w:hAnsi="Arial" w:cs="Arial"/>
+        </w:rPr>
+        <w:t>Timur</w:t>
+      </w:r>
+      <w:proofErr w:type="spellEnd"/>
+      <w:r>
+        <w:rPr>
+          <w:rFonts w:ascii="Arial" w:hAnsi="Arial" w:cs="Arial"/>
+          <w:lang w:val="id-ID"/>
+        </w:rPr>
+        <w:t xml:space="preserve"> </w:t>
+      </w:r>
+      <w:proofErr w:type="spellStart"/>
+      <w:r>
+        <w:rPr>
+          <w:rFonts w:ascii="Arial" w:hAnsi="Arial" w:cs="Arial"/>
+        </w:rPr>
+        <w:t>pada</w:t>
+      </w:r>
+      <w:proofErr w:type="spellEnd"/>
+      <w:r>
+        <w:rPr>
+          <w:rFonts w:ascii="Arial" w:hAnsi="Arial" w:cs="Arial"/>
+        </w:rPr>
+        <w:t xml:space="preserve"> :</w:t>
       </w:r>
     </w:p>
     <w:p>
@@ -674,8 +736,17 @@
           <w:rFonts w:ascii="Arial" w:hAnsi="Arial" w:cs="Arial"/>
           <w:lang w:val="en-ID"/>
         </w:rPr>
-        <w:t xml:space="preserve"> Agama Jakarta Utara</w:t>
-      </w:r>
+        <w:t xml:space="preserve"> Agama Jakarta </w:t>
+      </w:r>
+      <w:proofErr w:type="spellStart"/>
+      <w:r>
+        <w:rPr>
+          <w:rFonts w:ascii="Arial" w:hAnsi="Arial" w:cs="Arial"/>
+          <w:lang w:val="en-ID"/>
+        </w:rPr>
+        <w:t>Timur</w:t>
+      </w:r>
+      <w:proofErr w:type="spellEnd"/>
     </w:p>
     <w:p>
       <w:pPr>
@@ -755,8 +826,35 @@
           <w:rFonts w:ascii="Arial" w:hAnsi="Arial" w:cs="Arial"/>
           <w:lang w:val="en-ID"/>
         </w:rPr>
-        <w:t>. Koja, Kota Jakarta Utara</w:t>
-      </w:r>
+        <w:t xml:space="preserve">. </w:t>
+      </w:r>
+      <w:proofErr w:type="spellStart"/>
+      <w:r>
+        <w:rPr>
+          <w:rFonts w:ascii="Arial" w:hAnsi="Arial" w:cs="Arial"/>
+          <w:lang w:val="en-ID"/>
+        </w:rPr>
+        <w:t>Koja</w:t>
+      </w:r>
+      <w:proofErr w:type="spellEnd"/>
+      <w:r>
+        <w:rPr>
+          <w:rFonts w:ascii="Arial" w:hAnsi="Arial" w:cs="Arial"/>
+          <w:lang w:val="en-ID"/>
+        </w:rPr>
+        <w:t xml:space="preserve">, Kota Jakarta </w:t>
+      </w:r>
+      <w:proofErr w:type="spellStart"/>
+      <w:r>
+        <w:rPr>
+          <w:rFonts w:ascii="Arial" w:hAnsi="Arial" w:cs="Arial"/>
+          <w:lang w:val="en-ID"/>
+        </w:rPr>
+        <w:t>Timur</w:t>
+      </w:r>
+      <w:bookmarkStart w:id="0" w:name="_GoBack"/>
+      <w:bookmarkEnd w:id="0"/>
+      <w:proofErr w:type="spellEnd"/>
     </w:p>
     <w:p>
       <w:pPr>
@@ -770,6 +868,7 @@
         </w:rPr>
       </w:pPr>
       <w:proofErr w:type="spellStart"/>
+      <w:proofErr w:type="gramStart"/>
       <w:r>
         <w:rPr>
           <w:rFonts w:ascii="Arial" w:hAnsi="Arial" w:cs="Arial"/>
@@ -777,6 +876,7 @@
         <w:t>untuk</w:t>
       </w:r>
       <w:proofErr w:type="spellEnd"/>
+      <w:proofErr w:type="gramEnd"/>
       <w:r>
         <w:rPr>
           <w:rFonts w:ascii="Arial" w:hAnsi="Arial" w:cs="Arial"/>
@@ -1062,7 +1162,21 @@
         <w:rPr>
           <w:rFonts w:ascii="Arial" w:hAnsi="Arial" w:cs="Arial"/>
         </w:rPr>
-        <w:t xml:space="preserve"> dan di </w:t>
+        <w:t xml:space="preserve"> </w:t>
+      </w:r>
+      <w:proofErr w:type="spellStart"/>
+      <w:r>
+        <w:rPr>
+          <w:rFonts w:ascii="Arial" w:hAnsi="Arial" w:cs="Arial"/>
+        </w:rPr>
+        <w:t>dan</w:t>
+      </w:r>
+      <w:proofErr w:type="spellEnd"/>
+      <w:r>
+        <w:rPr>
+          <w:rFonts w:ascii="Arial" w:hAnsi="Arial" w:cs="Arial"/>
+        </w:rPr>
+        <w:t xml:space="preserve"> di </w:t>
       </w:r>
       <w:proofErr w:type="spellStart"/>
       <w:r>
@@ -1135,6 +1249,7 @@
         <w:t xml:space="preserve"> </w:t>
       </w:r>
       <w:proofErr w:type="spellStart"/>
+      <w:proofErr w:type="gramStart"/>
       <w:r>
         <w:rPr>
           <w:rFonts w:ascii="Arial" w:hAnsi="Arial" w:cs="Arial"/>
@@ -1156,6 +1271,7 @@
         </w:rPr>
         <w:t>.........</w:t>
       </w:r>
+      <w:proofErr w:type="gramEnd"/>
     </w:p>
     <w:p>
       <w:pPr>
@@ -1276,7 +1392,21 @@
         <w:rPr>
           <w:rFonts w:ascii="Arial" w:hAnsi="Arial" w:cs="Arial"/>
         </w:rPr>
-        <w:t xml:space="preserve"> dan </w:t>
+        <w:t xml:space="preserve"> </w:t>
+      </w:r>
+      <w:proofErr w:type="spellStart"/>
+      <w:r>
+        <w:rPr>
+          <w:rFonts w:ascii="Arial" w:hAnsi="Arial" w:cs="Arial"/>
+        </w:rPr>
+        <w:t>dan</w:t>
+      </w:r>
+      <w:proofErr w:type="spellEnd"/>
+      <w:r>
+        <w:rPr>
+          <w:rFonts w:ascii="Arial" w:hAnsi="Arial" w:cs="Arial"/>
+        </w:rPr>
+        <w:t xml:space="preserve"> </w:t>
       </w:r>
       <w:proofErr w:type="spellStart"/>
       <w:r>
@@ -1307,6 +1437,7 @@
         <w:t xml:space="preserve"> </w:t>
       </w:r>
       <w:proofErr w:type="spellStart"/>
+      <w:proofErr w:type="gramStart"/>
       <w:r>
         <w:rPr>
           <w:rFonts w:ascii="Arial" w:hAnsi="Arial" w:cs="Arial"/>
@@ -1327,6 +1458,7 @@
         </w:rPr>
         <w:t xml:space="preserve"> relaas</w:t>
       </w:r>
+      <w:proofErr w:type="gramEnd"/>
       <w:r>
         <w:rPr>
           <w:rFonts w:ascii="Arial" w:hAnsi="Arial" w:cs="Arial"/>
@@ -1437,7 +1569,21 @@
         <w:rPr>
           <w:rFonts w:ascii="Arial" w:hAnsi="Arial" w:cs="Arial"/>
         </w:rPr>
-        <w:t xml:space="preserve"> dan </w:t>
+        <w:t xml:space="preserve"> </w:t>
+      </w:r>
+      <w:proofErr w:type="spellStart"/>
+      <w:r>
+        <w:rPr>
+          <w:rFonts w:ascii="Arial" w:hAnsi="Arial" w:cs="Arial"/>
+        </w:rPr>
+        <w:t>dan</w:t>
+      </w:r>
+      <w:proofErr w:type="spellEnd"/>
+      <w:r>
+        <w:rPr>
+          <w:rFonts w:ascii="Arial" w:hAnsi="Arial" w:cs="Arial"/>
+        </w:rPr>
+        <w:t xml:space="preserve"> </w:t>
       </w:r>
       <w:proofErr w:type="spellStart"/>
       <w:r>
@@ -1451,7 +1597,21 @@
         <w:rPr>
           <w:rFonts w:ascii="Arial" w:hAnsi="Arial" w:cs="Arial"/>
         </w:rPr>
-        <w:t xml:space="preserve"> oleh </w:t>
+        <w:t xml:space="preserve"> </w:t>
+      </w:r>
+      <w:proofErr w:type="spellStart"/>
+      <w:r>
+        <w:rPr>
+          <w:rFonts w:ascii="Arial" w:hAnsi="Arial" w:cs="Arial"/>
+        </w:rPr>
+        <w:t>oleh</w:t>
+      </w:r>
+      <w:proofErr w:type="spellEnd"/>
+      <w:r>
+        <w:rPr>
+          <w:rFonts w:ascii="Arial" w:hAnsi="Arial" w:cs="Arial"/>
+        </w:rPr>
+        <w:t xml:space="preserve"> </w:t>
       </w:r>
       <w:proofErr w:type="spellStart"/>
       <w:r>
@@ -1631,7 +1791,27 @@
                 <w:sz w:val="24"/>
                 <w:szCs w:val="24"/>
               </w:rPr>
-              <w:t>«0146».«0149»</w:t>
+              <w:t>«0146»</w:t>
+            </w:r>
+            <w:proofErr w:type="gramStart"/>
+            <w:r>
+              <w:rPr>
+                <w:rFonts w:ascii="Arial" w:hAnsi="Arial" w:cs="Arial"/>
+                <w:color w:val="FFFFFF"/>
+                <w:sz w:val="24"/>
+                <w:szCs w:val="24"/>
+              </w:rPr>
+              <w:t>.«</w:t>
+            </w:r>
+            <w:proofErr w:type="gramEnd"/>
+            <w:r>
+              <w:rPr>
+                <w:rFonts w:ascii="Arial" w:hAnsi="Arial" w:cs="Arial"/>
+                <w:color w:val="FFFFFF"/>
+                <w:sz w:val="24"/>
+                <w:szCs w:val="24"/>
+              </w:rPr>
+              <w:t>0149»</w:t>
             </w:r>
           </w:p>
           <w:p>
@@ -1681,7 +1861,6 @@
       </w:pPr>
     </w:p>
     <w:sectPr>
-      <w:headerReference w:type="default" r:id="rId6"/>
       <w:pgSz w:w="11907" w:h="16839" w:code="9"/>
       <w:pgMar w:top="1701" w:right="1134" w:bottom="709" w:left="2268" w:header="709" w:footer="709" w:gutter="0"/>
       <w:cols w:space="708"/>
@@ -1692,7 +1871,7 @@
 </file>
 
 <file path=word/endnotes.xml><?xml version="1.0" encoding="utf-8"?>
-<w:endnotes xmlns:wpc="http://schemas.microsoft.com/office/word/2010/wordprocessingCanvas" xmlns:cx="http://schemas.microsoft.com/office/drawing/2014/chartex" xmlns:cx1="http://schemas.microsoft.com/office/drawing/2015/9/8/chartex" xmlns:cx2="http://schemas.microsoft.com/office/drawing/2015/10/21/chartex" xmlns:cx3="http://schemas.microsoft.com/office/drawing/2016/5/9/chartex" xmlns:cx4="http://schemas.microsoft.com/office/drawing/2016/5/10/chartex" xmlns:cx5="http://schemas.microsoft.com/office/drawing/2016/5/11/chartex" xmlns:cx6="http://schemas.microsoft.com/office/drawing/2016/5/12/chartex" xmlns:cx7="http://schemas.microsoft.com/office/drawing/2016/5/13/chartex" xmlns:cx8="http://schemas.microsoft.com/office/drawing/2016/5/14/chartex" xmlns:mc="http://schemas.openxmlformats.org/markup-compatibility/2006" xmlns:aink="http://schemas.microsoft.com/office/drawing/2016/ink" xmlns:am3d="http://schemas.microsoft.com/office/drawing/2017/model3d" xmlns:o="urn:schemas-microsoft-com:office:office" xmlns:r="http://schemas.openxmlformats.org/officeDocument/2006/relationships" xmlns:m="http://schemas.openxmlformats.org/officeDocument/2006/math" xmlns:v="urn:schemas-microsoft-com:vml" xmlns:wp14="http://schemas.microsoft.com/office/word/2010/wordprocessingDrawing" xmlns:wp="http://schemas.openxmlformats.org/drawingml/2006/wordprocessingDrawing" xmlns:w10="urn:schemas-microsoft-com:office:word" xmlns:w="http://schemas.openxmlformats.org/wordprocessingml/2006/main" xmlns:w14="http://schemas.microsoft.com/office/word/2010/wordml" xmlns:w15="http://schemas.microsoft.com/office/word/2012/wordml" xmlns:w16cex="http://schemas.microsoft.com/office/word/2018/wordml/cex" xmlns:w16cid="http://schemas.microsoft.com/office/word/2016/wordml/cid" xmlns:w16="http://schemas.microsoft.com/office/word/2018/wordml" xmlns:w16sdtdh="http://schemas.microsoft.com/office/word/2020/wordml/sdtdatahash" xmlns:w16se="http://schemas.microsoft.com/office/word/2015/wordml/symex" xmlns:wpg="http://schemas.microsoft.com/office/word/2010/wordprocessingGroup" xmlns:wpi="http://schemas.microsoft.com/office/word/2010/wordprocessingInk" xmlns:wne="http://schemas.microsoft.com/office/word/2006/wordml" xmlns:wps="http://schemas.microsoft.com/office/word/2010/wordprocessingShape" mc:Ignorable="w14 w15 w16se w16cid w16 w16cex w16sdtdh wp14">
+<w:endnotes xmlns:wpc="http://schemas.microsoft.com/office/word/2010/wordprocessingCanvas" xmlns:cx="http://schemas.microsoft.com/office/drawing/2014/chartex" xmlns:cx1="http://schemas.microsoft.com/office/drawing/2015/9/8/chartex" xmlns:mc="http://schemas.openxmlformats.org/markup-compatibility/2006" xmlns:o="urn:schemas-microsoft-com:office:office" xmlns:r="http://schemas.openxmlformats.org/officeDocument/2006/relationships" xmlns:m="http://schemas.openxmlformats.org/officeDocument/2006/math" xmlns:v="urn:schemas-microsoft-com:vml" xmlns:wp14="http://schemas.microsoft.com/office/word/2010/wordprocessingDrawing" xmlns:wp="http://schemas.openxmlformats.org/drawingml/2006/wordprocessingDrawing" xmlns:w10="urn:schemas-microsoft-com:office:word" xmlns:w="http://schemas.openxmlformats.org/wordprocessingml/2006/main" xmlns:w14="http://schemas.microsoft.com/office/word/2010/wordml" xmlns:w15="http://schemas.microsoft.com/office/word/2012/wordml" xmlns:w16se="http://schemas.microsoft.com/office/word/2015/wordml/symex" xmlns:wpg="http://schemas.microsoft.com/office/word/2010/wordprocessingGroup" xmlns:wpi="http://schemas.microsoft.com/office/word/2010/wordprocessingInk" xmlns:wne="http://schemas.microsoft.com/office/word/2006/wordml" xmlns:wps="http://schemas.microsoft.com/office/word/2010/wordprocessingShape" mc:Ignorable="w14 w15 w16se wp14">
   <w:endnote w:type="separator" w:id="-1">
     <w:p>
       <w:r>
@@ -1711,7 +1890,7 @@
 </file>
 
 <file path=word/footnotes.xml><?xml version="1.0" encoding="utf-8"?>
-<w:footnotes xmlns:wpc="http://schemas.microsoft.com/office/word/2010/wordprocessingCanvas" xmlns:cx="http://schemas.microsoft.com/office/drawing/2014/chartex" xmlns:cx1="http://schemas.microsoft.com/office/drawing/2015/9/8/chartex" xmlns:cx2="http://schemas.microsoft.com/office/drawing/2015/10/21/chartex" xmlns:cx3="http://schemas.microsoft.com/office/drawing/2016/5/9/chartex" xmlns:cx4="http://schemas.microsoft.com/office/drawing/2016/5/10/chartex" xmlns:cx5="http://schemas.microsoft.com/office/drawing/2016/5/11/chartex" xmlns:cx6="http://schemas.microsoft.com/office/drawing/2016/5/12/chartex" xmlns:cx7="http://schemas.microsoft.com/office/drawing/2016/5/13/chartex" xmlns:cx8="http://schemas.microsoft.com/office/drawing/2016/5/14/chartex" xmlns:mc="http://schemas.openxmlformats.org/markup-compatibility/2006" xmlns:aink="http://schemas.microsoft.com/office/drawing/2016/ink" xmlns:am3d="http://schemas.microsoft.com/office/drawing/2017/model3d" xmlns:o="urn:schemas-microsoft-com:office:office" xmlns:r="http://schemas.openxmlformats.org/officeDocument/2006/relationships" xmlns:m="http://schemas.openxmlformats.org/officeDocument/2006/math" xmlns:v="urn:schemas-microsoft-com:vml" xmlns:wp14="http://schemas.microsoft.com/office/word/2010/wordprocessingDrawing" xmlns:wp="http://schemas.openxmlformats.org/drawingml/2006/wordprocessingDrawing" xmlns:w10="urn:schemas-microsoft-com:office:word" xmlns:w="http://schemas.openxmlformats.org/wordprocessingml/2006/main" xmlns:w14="http://schemas.microsoft.com/office/word/2010/wordml" xmlns:w15="http://schemas.microsoft.com/office/word/2012/wordml" xmlns:w16cex="http://schemas.microsoft.com/office/word/2018/wordml/cex" xmlns:w16cid="http://schemas.microsoft.com/office/word/2016/wordml/cid" xmlns:w16="http://schemas.microsoft.com/office/word/2018/wordml" xmlns:w16sdtdh="http://schemas.microsoft.com/office/word/2020/wordml/sdtdatahash" xmlns:w16se="http://schemas.microsoft.com/office/word/2015/wordml/symex" xmlns:wpg="http://schemas.microsoft.com/office/word/2010/wordprocessingGroup" xmlns:wpi="http://schemas.microsoft.com/office/word/2010/wordprocessingInk" xmlns:wne="http://schemas.microsoft.com/office/word/2006/wordml" xmlns:wps="http://schemas.microsoft.com/office/word/2010/wordprocessingShape" mc:Ignorable="w14 w15 w16se w16cid w16 w16cex w16sdtdh wp14">
+<w:footnotes xmlns:wpc="http://schemas.microsoft.com/office/word/2010/wordprocessingCanvas" xmlns:cx="http://schemas.microsoft.com/office/drawing/2014/chartex" xmlns:cx1="http://schemas.microsoft.com/office/drawing/2015/9/8/chartex" xmlns:mc="http://schemas.openxmlformats.org/markup-compatibility/2006" xmlns:o="urn:schemas-microsoft-com:office:office" xmlns:r="http://schemas.openxmlformats.org/officeDocument/2006/relationships" xmlns:m="http://schemas.openxmlformats.org/officeDocument/2006/math" xmlns:v="urn:schemas-microsoft-com:vml" xmlns:wp14="http://schemas.microsoft.com/office/word/2010/wordprocessingDrawing" xmlns:wp="http://schemas.openxmlformats.org/drawingml/2006/wordprocessingDrawing" xmlns:w10="urn:schemas-microsoft-com:office:word" xmlns:w="http://schemas.openxmlformats.org/wordprocessingml/2006/main" xmlns:w14="http://schemas.microsoft.com/office/word/2010/wordml" xmlns:w15="http://schemas.microsoft.com/office/word/2012/wordml" xmlns:w16se="http://schemas.microsoft.com/office/word/2015/wordml/symex" xmlns:wpg="http://schemas.microsoft.com/office/word/2010/wordprocessingGroup" xmlns:wpi="http://schemas.microsoft.com/office/word/2010/wordprocessingInk" xmlns:wne="http://schemas.microsoft.com/office/word/2006/wordml" xmlns:wps="http://schemas.microsoft.com/office/word/2010/wordprocessingShape" mc:Ignorable="w14 w15 w16se wp14">
   <w:footnote w:type="separator" w:id="-1">
     <w:p>
       <w:r>
@@ -1729,325 +1908,8 @@
 </w:footnotes>
 </file>
 
-<file path=word/header1.xml><?xml version="1.0" encoding="utf-8"?>
-<w:hdr xmlns:wpc="http://schemas.microsoft.com/office/word/2010/wordprocessingCanvas" xmlns:cx="http://schemas.microsoft.com/office/drawing/2014/chartex" xmlns:cx1="http://schemas.microsoft.com/office/drawing/2015/9/8/chartex" xmlns:cx2="http://schemas.microsoft.com/office/drawing/2015/10/21/chartex" xmlns:cx3="http://schemas.microsoft.com/office/drawing/2016/5/9/chartex" xmlns:cx4="http://schemas.microsoft.com/office/drawing/2016/5/10/chartex" xmlns:cx5="http://schemas.microsoft.com/office/drawing/2016/5/11/chartex" xmlns:cx6="http://schemas.microsoft.com/office/drawing/2016/5/12/chartex" xmlns:cx7="http://schemas.microsoft.com/office/drawing/2016/5/13/chartex" xmlns:cx8="http://schemas.microsoft.com/office/drawing/2016/5/14/chartex" xmlns:mc="http://schemas.openxmlformats.org/markup-compatibility/2006" xmlns:aink="http://schemas.microsoft.com/office/drawing/2016/ink" xmlns:am3d="http://schemas.microsoft.com/office/drawing/2017/model3d" xmlns:o="urn:schemas-microsoft-com:office:office" xmlns:r="http://schemas.openxmlformats.org/officeDocument/2006/relationships" xmlns:m="http://schemas.openxmlformats.org/officeDocument/2006/math" xmlns:v="urn:schemas-microsoft-com:vml" xmlns:wp14="http://schemas.microsoft.com/office/word/2010/wordprocessingDrawing" xmlns:wp="http://schemas.openxmlformats.org/drawingml/2006/wordprocessingDrawing" xmlns:w10="urn:schemas-microsoft-com:office:word" xmlns:w="http://schemas.openxmlformats.org/wordprocessingml/2006/main" xmlns:w14="http://schemas.microsoft.com/office/word/2010/wordml" xmlns:w15="http://schemas.microsoft.com/office/word/2012/wordml" xmlns:w16cex="http://schemas.microsoft.com/office/word/2018/wordml/cex" xmlns:w16cid="http://schemas.microsoft.com/office/word/2016/wordml/cid" xmlns:w16="http://schemas.microsoft.com/office/word/2018/wordml" xmlns:w16sdtdh="http://schemas.microsoft.com/office/word/2020/wordml/sdtdatahash" xmlns:w16se="http://schemas.microsoft.com/office/word/2015/wordml/symex" xmlns:wpg="http://schemas.microsoft.com/office/word/2010/wordprocessingGroup" xmlns:wpi="http://schemas.microsoft.com/office/word/2010/wordprocessingInk" xmlns:wne="http://schemas.microsoft.com/office/word/2006/wordml" xmlns:wps="http://schemas.microsoft.com/office/word/2010/wordprocessingShape" mc:Ignorable="w14 w15 w16se w16cid w16 w16cex w16sdtdh wp14">
-  <w:p>
-    <w:pPr>
-      <w:pStyle w:val="Header"/>
-      <w:rPr>
-        <w:rFonts w:ascii="Arial" w:hAnsi="Arial" w:cs="Arial"/>
-        <w:sz w:val="22"/>
-        <w:szCs w:val="22"/>
-        <w:lang w:val="en-CA"/>
-      </w:rPr>
-    </w:pPr>
-    <w:r>
-      <w:rPr>
-        <w:rFonts w:ascii="Arial" w:hAnsi="Arial" w:cs="Arial"/>
-        <w:sz w:val="22"/>
-        <w:szCs w:val="22"/>
-        <w:lang w:val="en-CA"/>
-      </w:rPr>
-      <w:t>PENGADILAN AGAMA JAKARTA UTARA</w:t>
-    </w:r>
-  </w:p>
-  <w:p>
-    <w:pPr>
-      <w:pStyle w:val="Header"/>
-      <w:rPr>
-        <w:rFonts w:ascii="Arial" w:hAnsi="Arial" w:cs="Arial"/>
-        <w:sz w:val="22"/>
-        <w:szCs w:val="22"/>
-        <w:lang w:val="en-CA"/>
-      </w:rPr>
-    </w:pPr>
-    <w:r>
-      <w:rPr>
-        <w:rFonts w:ascii="Arial" w:hAnsi="Arial" w:cs="Arial"/>
-        <w:sz w:val="22"/>
-        <w:szCs w:val="22"/>
-        <w:lang w:val="en-CA"/>
-      </w:rPr>
-      <w:t xml:space="preserve">Jl. </w:t>
-    </w:r>
-    <w:proofErr w:type="spellStart"/>
-    <w:r>
-      <w:rPr>
-        <w:rFonts w:ascii="Arial" w:hAnsi="Arial" w:cs="Arial"/>
-        <w:sz w:val="22"/>
-        <w:szCs w:val="22"/>
-        <w:lang w:val="en-CA"/>
-      </w:rPr>
-      <w:t>Plumpang</w:t>
-    </w:r>
-    <w:proofErr w:type="spellEnd"/>
-    <w:r>
-      <w:rPr>
-        <w:rFonts w:ascii="Arial" w:hAnsi="Arial" w:cs="Arial"/>
-        <w:sz w:val="22"/>
-        <w:szCs w:val="22"/>
-        <w:lang w:val="en-CA"/>
-      </w:rPr>
-      <w:t xml:space="preserve"> Semper No.5 </w:t>
-    </w:r>
-    <w:proofErr w:type="spellStart"/>
-    <w:r>
-      <w:rPr>
-        <w:rFonts w:ascii="Arial" w:hAnsi="Arial" w:cs="Arial"/>
-        <w:sz w:val="22"/>
-        <w:szCs w:val="22"/>
-        <w:lang w:val="en-CA"/>
-      </w:rPr>
-      <w:t>Tugu</w:t>
-    </w:r>
-    <w:proofErr w:type="spellEnd"/>
-    <w:r>
-      <w:rPr>
-        <w:rFonts w:ascii="Arial" w:hAnsi="Arial" w:cs="Arial"/>
-        <w:sz w:val="22"/>
-        <w:szCs w:val="22"/>
-        <w:lang w:val="en-CA"/>
-      </w:rPr>
-      <w:t xml:space="preserve"> Selatan, Koja – Jakarta Utara</w:t>
-    </w:r>
-  </w:p>
-  <w:p>
-    <w:pPr>
-      <w:pStyle w:val="Header"/>
-      <w:rPr>
-        <w:rFonts w:ascii="Arial" w:hAnsi="Arial" w:cs="Arial"/>
-        <w:sz w:val="22"/>
-        <w:szCs w:val="22"/>
-        <w:lang w:val="en-CA"/>
-      </w:rPr>
-    </w:pPr>
-    <w:r>
-      <w:rPr>
-        <w:rFonts w:ascii="Arial" w:hAnsi="Arial" w:cs="Arial"/>
-        <w:sz w:val="22"/>
-        <w:szCs w:val="22"/>
-        <w:lang w:val="en-CA"/>
-      </w:rPr>
-      <w:t>Telp :021-43934701</w:t>
-    </w:r>
-  </w:p>
-  <w:p>
-    <w:pPr>
-      <w:pStyle w:val="Header"/>
-      <w:rPr>
-        <w:rFonts w:ascii="Arial" w:hAnsi="Arial" w:cs="Arial"/>
-        <w:sz w:val="22"/>
-        <w:szCs w:val="22"/>
-        <w:lang w:val="en-CA"/>
-      </w:rPr>
-    </w:pPr>
-    <w:r>
-      <w:rPr>
-        <w:noProof/>
-      </w:rPr>
-      <mc:AlternateContent>
-        <mc:Choice Requires="wps">
-          <w:drawing>
-            <wp:anchor distT="0" distB="0" distL="114300" distR="114300" simplePos="0" relativeHeight="251659264" behindDoc="0" locked="0" layoutInCell="1" allowOverlap="1" wp14:anchorId="5AD9F9DA" wp14:editId="2EB90F76">
-              <wp:simplePos x="0" y="0"/>
-              <wp:positionH relativeFrom="column">
-                <wp:posOffset>18415</wp:posOffset>
-              </wp:positionH>
-              <wp:positionV relativeFrom="paragraph">
-                <wp:posOffset>48895</wp:posOffset>
-              </wp:positionV>
-              <wp:extent cx="5368290" cy="635"/>
-              <wp:effectExtent l="10795" t="9525" r="12065" b="8890"/>
-              <wp:wrapNone/>
-              <wp:docPr id="1" name="AutoShape 1"/>
-              <wp:cNvGraphicFramePr>
-                <a:graphicFrameLocks xmlns:a="http://schemas.openxmlformats.org/drawingml/2006/main"/>
-              </wp:cNvGraphicFramePr>
-              <a:graphic xmlns:a="http://schemas.openxmlformats.org/drawingml/2006/main">
-                <a:graphicData uri="http://schemas.microsoft.com/office/word/2010/wordprocessingShape">
-                  <wps:wsp>
-                    <wps:cNvCnPr>
-                      <a:cxnSpLocks noChangeShapeType="1"/>
-                    </wps:cNvCnPr>
-                    <wps:spPr bwMode="auto">
-                      <a:xfrm>
-                        <a:off x="0" y="0"/>
-                        <a:ext cx="5368290" cy="635"/>
-                      </a:xfrm>
-                      <a:prstGeom prst="straightConnector1">
-                        <a:avLst/>
-                      </a:prstGeom>
-                      <a:noFill/>
-                      <a:ln w="15875">
-                        <a:solidFill>
-                          <a:srgbClr val="000000"/>
-                        </a:solidFill>
-                        <a:round/>
-                        <a:headEnd/>
-                        <a:tailEnd/>
-                      </a:ln>
-                      <a:extLst>
-                        <a:ext uri="{909E8E84-426E-40DD-AFC4-6F175D3DCCD1}">
-                          <a14:hiddenFill xmlns:a14="http://schemas.microsoft.com/office/drawing/2010/main">
-                            <a:noFill/>
-                          </a14:hiddenFill>
-                        </a:ext>
-                      </a:extLst>
-                    </wps:spPr>
-                    <wps:bodyPr/>
-                  </wps:wsp>
-                </a:graphicData>
-              </a:graphic>
-              <wp14:sizeRelH relativeFrom="page">
-                <wp14:pctWidth>0</wp14:pctWidth>
-              </wp14:sizeRelH>
-              <wp14:sizeRelV relativeFrom="page">
-                <wp14:pctHeight>0</wp14:pctHeight>
-              </wp14:sizeRelV>
-            </wp:anchor>
-          </w:drawing>
-        </mc:Choice>
-        <mc:Fallback>
-          <w:pict>
-            <v:shapetype w14:anchorId="00B2AA5C" id="_x0000_t32" coordsize="21600,21600" o:spt="32" o:oned="t" path="m,l21600,21600e" filled="f">
-              <v:path arrowok="t" fillok="f" o:connecttype="none"/>
-              <o:lock v:ext="edit" shapetype="t"/>
-            </v:shapetype>
-            <v:shape id="AutoShape 1" o:spid="_x0000_s1026" type="#_x0000_t32" style="position:absolute;margin-left:1.45pt;margin-top:3.85pt;width:422.7pt;height:.05pt;z-index:251659264;visibility:visible;mso-wrap-style:square;mso-width-percent:0;mso-height-percent:0;mso-wrap-distance-left:9pt;mso-wrap-distance-top:0;mso-wrap-distance-right:9pt;mso-wrap-distance-bottom:0;mso-position-horizontal:absolute;mso-position-horizontal-relative:text;mso-position-vertical:absolute;mso-position-vertical-relative:text;mso-width-percent:0;mso-height-percent:0;mso-width-relative:page;mso-height-relative:page" o:gfxdata="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" strokeweight="1.25pt"/>
-          </w:pict>
-        </mc:Fallback>
-      </mc:AlternateContent>
-    </w:r>
-  </w:p>
-  <w:p>
-    <w:pPr>
-      <w:pStyle w:val="Header"/>
-      <w:tabs>
-        <w:tab w:val="clear" w:pos="4680"/>
-        <w:tab w:val="left" w:pos="7230"/>
-      </w:tabs>
-      <w:rPr>
-        <w:rFonts w:ascii="Arial" w:hAnsi="Arial" w:cs="Arial"/>
-        <w:sz w:val="22"/>
-        <w:szCs w:val="22"/>
-        <w:lang w:val="en-CA"/>
-      </w:rPr>
-    </w:pPr>
-    <w:r>
-      <w:rPr>
-        <w:rFonts w:ascii="Arial" w:hAnsi="Arial" w:cs="Arial"/>
-        <w:sz w:val="22"/>
-        <w:szCs w:val="22"/>
-        <w:lang w:val="en-CA"/>
-      </w:rPr>
-      <w:t xml:space="preserve">Surat </w:t>
-    </w:r>
-    <w:proofErr w:type="spellStart"/>
-    <w:r>
-      <w:rPr>
-        <w:rFonts w:ascii="Arial" w:hAnsi="Arial" w:cs="Arial"/>
-        <w:sz w:val="22"/>
-        <w:szCs w:val="22"/>
-        <w:lang w:val="en-CA"/>
-      </w:rPr>
-      <w:t>Panggilan</w:t>
-    </w:r>
-    <w:proofErr w:type="spellEnd"/>
-    <w:r>
-      <w:rPr>
-        <w:rFonts w:ascii="Arial" w:hAnsi="Arial" w:cs="Arial"/>
-        <w:sz w:val="22"/>
-        <w:szCs w:val="22"/>
-        <w:lang w:val="en-CA"/>
-      </w:rPr>
-      <w:t xml:space="preserve"> </w:t>
-    </w:r>
-    <w:proofErr w:type="spellStart"/>
-    <w:r>
-      <w:rPr>
-        <w:rFonts w:ascii="Arial" w:hAnsi="Arial" w:cs="Arial"/>
-        <w:sz w:val="22"/>
-        <w:szCs w:val="22"/>
-        <w:lang w:val="en-CA"/>
-      </w:rPr>
-      <w:t>Pihak-pihak</w:t>
-    </w:r>
-    <w:proofErr w:type="spellEnd"/>
-    <w:r>
-      <w:rPr>
-        <w:rFonts w:ascii="Arial" w:hAnsi="Arial" w:cs="Arial"/>
-        <w:sz w:val="22"/>
-        <w:szCs w:val="22"/>
-        <w:lang w:val="en-CA"/>
-      </w:rPr>
-      <w:t xml:space="preserve"> yang</w:t>
-    </w:r>
-    <w:r>
-      <w:rPr>
-        <w:rFonts w:ascii="Arial" w:hAnsi="Arial" w:cs="Arial"/>
-        <w:sz w:val="22"/>
-        <w:szCs w:val="22"/>
-        <w:lang w:val="en-CA"/>
-      </w:rPr>
-      <w:tab/>
-      <w:t>A.II.1</w:t>
-    </w:r>
-  </w:p>
-  <w:p>
-    <w:pPr>
-      <w:tabs>
-        <w:tab w:val="left" w:pos="7230"/>
-      </w:tabs>
-      <w:spacing w:line="360" w:lineRule="auto"/>
-      <w:jc w:val="both"/>
-      <w:rPr>
-        <w:rFonts w:ascii="Arial" w:hAnsi="Arial" w:cs="Arial"/>
-        <w:sz w:val="22"/>
-        <w:szCs w:val="22"/>
-        <w:lang w:val="en-CA"/>
-      </w:rPr>
-    </w:pPr>
-    <w:proofErr w:type="spellStart"/>
-    <w:r>
-      <w:rPr>
-        <w:rFonts w:ascii="Arial" w:hAnsi="Arial" w:cs="Arial"/>
-        <w:sz w:val="22"/>
-        <w:szCs w:val="22"/>
-        <w:lang w:val="en-CA"/>
-      </w:rPr>
-      <w:t>Berperkara</w:t>
-    </w:r>
-    <w:proofErr w:type="spellEnd"/>
-    <w:r>
-      <w:rPr>
-        <w:rFonts w:ascii="Arial" w:hAnsi="Arial" w:cs="Arial"/>
-        <w:sz w:val="22"/>
-        <w:szCs w:val="22"/>
-        <w:lang w:val="en-CA"/>
-      </w:rPr>
-      <w:t xml:space="preserve"> (Ps. 121 HIR)</w:t>
-    </w:r>
-    <w:r>
-      <w:rPr>
-        <w:rFonts w:ascii="Arial" w:hAnsi="Arial" w:cs="Arial"/>
-        <w:sz w:val="22"/>
-        <w:szCs w:val="22"/>
-        <w:lang w:val="en-CA"/>
-      </w:rPr>
-      <w:tab/>
-      <w:t>PGL.1</w:t>
-    </w:r>
-  </w:p>
-  <w:p>
-    <w:pPr>
-      <w:pStyle w:val="Header"/>
-    </w:pPr>
-  </w:p>
-</w:hdr>
-</file>
-
 <file path=word/styles.xml><?xml version="1.0" encoding="utf-8"?>
-<w:styles xmlns:mc="http://schemas.openxmlformats.org/markup-compatibility/2006" xmlns:r="http://schemas.openxmlformats.org/officeDocument/2006/relationships" xmlns:w="http://schemas.openxmlformats.org/wordprocessingml/2006/main" xmlns:w14="http://schemas.microsoft.com/office/word/2010/wordml" xmlns:w15="http://schemas.microsoft.com/office/word/2012/wordml" xmlns:w16cex="http://schemas.microsoft.com/office/word/2018/wordml/cex" xmlns:w16cid="http://schemas.microsoft.com/office/word/2016/wordml/cid" xmlns:w16="http://schemas.microsoft.com/office/word/2018/wordml" xmlns:w16sdtdh="http://schemas.microsoft.com/office/word/2020/wordml/sdtdatahash" xmlns:w16se="http://schemas.microsoft.com/office/word/2015/wordml/symex" mc:Ignorable="w14 w15 w16se w16cid w16 w16cex w16sdtdh">
+<w:styles xmlns:mc="http://schemas.openxmlformats.org/markup-compatibility/2006" xmlns:r="http://schemas.openxmlformats.org/officeDocument/2006/relationships" xmlns:w="http://schemas.openxmlformats.org/wordprocessingml/2006/main" xmlns:w14="http://schemas.microsoft.com/office/word/2010/wordml" xmlns:w15="http://schemas.microsoft.com/office/word/2012/wordml" xmlns:w16se="http://schemas.microsoft.com/office/word/2015/wordml/symex" mc:Ignorable="w14 w15 w16se">
   <w:docDefaults>
     <w:rPrDefault>
       <w:rPr>
@@ -2063,7 +1925,7 @@
       </w:pPr>
     </w:pPrDefault>
   </w:docDefaults>
-  <w:latentStyles w:defLockedState="0" w:defUIPriority="99" w:defSemiHidden="0" w:defUnhideWhenUsed="0" w:defQFormat="0" w:count="376">
+  <w:latentStyles w:defLockedState="0" w:defUIPriority="99" w:defSemiHidden="0" w:defUnhideWhenUsed="0" w:defQFormat="0" w:count="371">
     <w:lsdException w:name="Normal" w:uiPriority="0" w:qFormat="1"/>
     <w:lsdException w:name="heading 1" w:uiPriority="9" w:qFormat="1"/>
     <w:lsdException w:name="heading 2" w:semiHidden="1" w:uiPriority="9" w:unhideWhenUsed="1" w:qFormat="1"/>
@@ -2355,11 +2217,6 @@
     <w:lsdException w:name="List Table 5 Dark Accent 6" w:uiPriority="50"/>
     <w:lsdException w:name="List Table 6 Colorful Accent 6" w:uiPriority="51"/>
     <w:lsdException w:name="List Table 7 Colorful Accent 6" w:uiPriority="52"/>
-    <w:lsdException w:name="Mention" w:semiHidden="1" w:unhideWhenUsed="1"/>
-    <w:lsdException w:name="Smart Hyperlink" w:semiHidden="1" w:unhideWhenUsed="1"/>
-    <w:lsdException w:name="Hashtag" w:semiHidden="1" w:unhideWhenUsed="1"/>
-    <w:lsdException w:name="Unresolved Mention" w:semiHidden="1" w:unhideWhenUsed="1"/>
-    <w:lsdException w:name="Smart Link" w:semiHidden="1" w:unhideWhenUsed="1"/>
   </w:latentStyles>
   <w:style w:type="paragraph" w:default="1" w:styleId="Normal">
     <w:name w:val="Normal"/>
